--- a/downloads/PACLIC2023-Program_Draft2.docx
+++ b/downloads/PACLIC2023-Program_Draft2.docx
@@ -1,6 +1,6 @@
 
 <file path=word/document.xml><?xml version="1.0" encoding="utf-8"?>
-<w:document xmlns:wpc="http://schemas.microsoft.com/office/word/2010/wordprocessingCanvas" xmlns:cx="http://schemas.microsoft.com/office/drawing/2014/chartex" xmlns:mc="http://schemas.openxmlformats.org/markup-compatibility/2006" xmlns:o="urn:schemas-microsoft-com:office:office" xmlns:r="http://schemas.openxmlformats.org/officeDocument/2006/relationships" xmlns:m="http://schemas.openxmlformats.org/officeDocument/2006/math" xmlns:v="urn:schemas-microsoft-com:vml" xmlns:wp14="http://schemas.microsoft.com/office/word/2010/wordprocessingDrawing" xmlns:wp="http://schemas.openxmlformats.org/drawingml/2006/wordprocessingDrawing" xmlns:w10="urn:schemas-microsoft-com:office:word" xmlns:w="http://schemas.openxmlformats.org/wordprocessingml/2006/main" xmlns:w14="http://schemas.microsoft.com/office/word/2010/wordml" xmlns:w15="http://schemas.microsoft.com/office/word/2012/wordml" xmlns:w16se="http://schemas.microsoft.com/office/word/2015/wordml/symex" xmlns:wpg="http://schemas.microsoft.com/office/word/2010/wordprocessingGroup" xmlns:wpi="http://schemas.microsoft.com/office/word/2010/wordprocessingInk" xmlns:wne="http://schemas.microsoft.com/office/word/2006/wordml" xmlns:wps="http://schemas.microsoft.com/office/word/2010/wordprocessingShape" mc:Ignorable="w14 w15 w16se wp14">
+<w:document xmlns:wpc="http://schemas.microsoft.com/office/word/2010/wordprocessingCanvas" xmlns:cx="http://schemas.microsoft.com/office/drawing/2014/chartex" xmlns:cx1="http://schemas.microsoft.com/office/drawing/2015/9/8/chartex" xmlns:cx2="http://schemas.microsoft.com/office/drawing/2015/10/21/chartex" xmlns:cx3="http://schemas.microsoft.com/office/drawing/2016/5/9/chartex" xmlns:cx4="http://schemas.microsoft.com/office/drawing/2016/5/10/chartex" xmlns:cx5="http://schemas.microsoft.com/office/drawing/2016/5/11/chartex" xmlns:cx6="http://schemas.microsoft.com/office/drawing/2016/5/12/chartex" xmlns:cx7="http://schemas.microsoft.com/office/drawing/2016/5/13/chartex" xmlns:cx8="http://schemas.microsoft.com/office/drawing/2016/5/14/chartex" xmlns:mc="http://schemas.openxmlformats.org/markup-compatibility/2006" xmlns:aink="http://schemas.microsoft.com/office/drawing/2016/ink" xmlns:am3d="http://schemas.microsoft.com/office/drawing/2017/model3d" xmlns:o="urn:schemas-microsoft-com:office:office" xmlns:r="http://schemas.openxmlformats.org/officeDocument/2006/relationships" xmlns:m="http://schemas.openxmlformats.org/officeDocument/2006/math" xmlns:v="urn:schemas-microsoft-com:vml" xmlns:wp14="http://schemas.microsoft.com/office/word/2010/wordprocessingDrawing" xmlns:wp="http://schemas.openxmlformats.org/drawingml/2006/wordprocessingDrawing" xmlns:w10="urn:schemas-microsoft-com:office:word" xmlns:w="http://schemas.openxmlformats.org/wordprocessingml/2006/main" xmlns:w14="http://schemas.microsoft.com/office/word/2010/wordml" xmlns:w15="http://schemas.microsoft.com/office/word/2012/wordml" xmlns:w16cex="http://schemas.microsoft.com/office/word/2018/wordml/cex" xmlns:w16cid="http://schemas.microsoft.com/office/word/2016/wordml/cid" xmlns:w16="http://schemas.microsoft.com/office/word/2018/wordml" xmlns:w16sdtdh="http://schemas.microsoft.com/office/word/2020/wordml/sdtdatahash" xmlns:w16se="http://schemas.microsoft.com/office/word/2015/wordml/symex" xmlns:wpg="http://schemas.microsoft.com/office/word/2010/wordprocessingGroup" xmlns:wpi="http://schemas.microsoft.com/office/word/2010/wordprocessingInk" xmlns:wne="http://schemas.microsoft.com/office/word/2006/wordml" xmlns:wps="http://schemas.microsoft.com/office/word/2010/wordprocessingShape" mc:Ignorable="w14 w15 w16se w16cid w16 w16cex w16sdtdh wp14">
   <w:body>
     <w:p>
       <w:pPr>
@@ -315,51 +315,7 @@
           <w:szCs w:val="20"/>
           <w:lang w:val="en-HK"/>
         </w:rPr>
-        <w:t xml:space="preserve">Japanese </w:t>
-      </w:r>
-      <w:proofErr w:type="spellStart"/>
-      <w:r>
-        <w:rPr>
-          <w:rFonts w:ascii="Verdana" w:hAnsi="Verdana" w:cstheme="majorHAnsi"/>
-          <w:i/>
-          <w:sz w:val="20"/>
-          <w:szCs w:val="20"/>
-          <w:lang w:val="en-HK"/>
-        </w:rPr>
-        <w:t>benefactive</w:t>
-      </w:r>
-      <w:proofErr w:type="spellEnd"/>
-      <w:r>
-        <w:rPr>
-          <w:rFonts w:ascii="Verdana" w:hAnsi="Verdana" w:cstheme="majorHAnsi"/>
-          <w:i/>
-          <w:sz w:val="20"/>
-          <w:szCs w:val="20"/>
-          <w:lang w:val="en-HK"/>
-        </w:rPr>
-        <w:t xml:space="preserve"> passives are more difficult to comprehend than </w:t>
-      </w:r>
-      <w:proofErr w:type="spellStart"/>
-      <w:r>
-        <w:rPr>
-          <w:rFonts w:ascii="Verdana" w:hAnsi="Verdana" w:cstheme="majorHAnsi"/>
-          <w:i/>
-          <w:sz w:val="20"/>
-          <w:szCs w:val="20"/>
-          <w:lang w:val="en-HK"/>
-        </w:rPr>
-        <w:t>benefactive</w:t>
-      </w:r>
-      <w:proofErr w:type="spellEnd"/>
-      <w:r>
-        <w:rPr>
-          <w:rFonts w:ascii="Verdana" w:hAnsi="Verdana" w:cstheme="majorHAnsi"/>
-          <w:i/>
-          <w:sz w:val="20"/>
-          <w:szCs w:val="20"/>
-          <w:lang w:val="en-HK"/>
-        </w:rPr>
-        <w:t xml:space="preserve"> actives</w:t>
+        <w:t>Japanese benefactive passives are more difficult to comprehend than benefactive actives</w:t>
       </w:r>
       <w:r>
         <w:rPr>
@@ -495,7 +451,25 @@
           <w:sz w:val="20"/>
           <w:szCs w:val="20"/>
         </w:rPr>
-        <w:t xml:space="preserve"> Ii </w:t>
+        <w:t xml:space="preserve"> </w:t>
+      </w:r>
+      <w:proofErr w:type="spellStart"/>
+      <w:r>
+        <w:rPr>
+          <w:rFonts w:ascii="Verdana" w:hAnsi="Verdana" w:cstheme="majorHAnsi"/>
+          <w:sz w:val="20"/>
+          <w:szCs w:val="20"/>
+        </w:rPr>
+        <w:t>Ii</w:t>
+      </w:r>
+      <w:proofErr w:type="spellEnd"/>
+      <w:r>
+        <w:rPr>
+          <w:rFonts w:ascii="Verdana" w:hAnsi="Verdana" w:cstheme="majorHAnsi"/>
+          <w:sz w:val="20"/>
+          <w:szCs w:val="20"/>
+        </w:rPr>
+        <w:t xml:space="preserve"> </w:t>
       </w:r>
       <w:proofErr w:type="spellStart"/>
       <w:r>
@@ -646,25 +620,7 @@
           <w:sz w:val="20"/>
           <w:szCs w:val="20"/>
         </w:rPr>
-        <w:t xml:space="preserve">, Hai Le, </w:t>
-      </w:r>
-      <w:proofErr w:type="spellStart"/>
-      <w:r>
-        <w:rPr>
-          <w:rFonts w:ascii="Verdana" w:hAnsi="Verdana" w:cstheme="majorHAnsi"/>
-          <w:sz w:val="20"/>
-          <w:szCs w:val="20"/>
-        </w:rPr>
-        <w:t>Prateek</w:t>
-      </w:r>
-      <w:proofErr w:type="spellEnd"/>
-      <w:r>
-        <w:rPr>
-          <w:rFonts w:ascii="Verdana" w:hAnsi="Verdana" w:cstheme="majorHAnsi"/>
-          <w:sz w:val="20"/>
-          <w:szCs w:val="20"/>
-        </w:rPr>
-        <w:t xml:space="preserve"> Rajput, Irina </w:t>
+        <w:t xml:space="preserve">, Hai Le, Prateek Rajput, Irina </w:t>
       </w:r>
       <w:proofErr w:type="spellStart"/>
       <w:r>
@@ -782,25 +738,7 @@
           <w:sz w:val="20"/>
           <w:szCs w:val="20"/>
         </w:rPr>
-        <w:t xml:space="preserve"> </w:t>
-      </w:r>
-      <w:proofErr w:type="spellStart"/>
-      <w:r>
-        <w:rPr>
-          <w:rFonts w:ascii="Verdana" w:hAnsi="Verdana" w:cstheme="majorHAnsi"/>
-          <w:sz w:val="20"/>
-          <w:szCs w:val="20"/>
-        </w:rPr>
-        <w:t>Linh</w:t>
-      </w:r>
-      <w:proofErr w:type="spellEnd"/>
-      <w:r>
-        <w:rPr>
-          <w:rFonts w:ascii="Verdana" w:hAnsi="Verdana" w:cstheme="majorHAnsi"/>
-          <w:sz w:val="20"/>
-          <w:szCs w:val="20"/>
-        </w:rPr>
-        <w:t xml:space="preserve"> </w:t>
+        <w:t xml:space="preserve"> Linh </w:t>
       </w:r>
       <w:proofErr w:type="spellStart"/>
       <w:r>
@@ -845,27 +783,7 @@
           <w:sz w:val="20"/>
           <w:szCs w:val="20"/>
         </w:rPr>
-        <w:t>Counterfactual Adversarial Training for Improving Robustness of Pre-</w:t>
-      </w:r>
-      <w:proofErr w:type="gramStart"/>
-      <w:r>
-        <w:rPr>
-          <w:rFonts w:ascii="Verdana" w:hAnsi="Verdana" w:cstheme="majorHAnsi"/>
-          <w:i/>
-          <w:sz w:val="20"/>
-          <w:szCs w:val="20"/>
-        </w:rPr>
-        <w:t>trained</w:t>
-      </w:r>
-      <w:proofErr w:type="gramEnd"/>
-      <w:r>
-        <w:rPr>
-          <w:rFonts w:ascii="Verdana" w:hAnsi="Verdana" w:cstheme="majorHAnsi"/>
-          <w:i/>
-          <w:sz w:val="20"/>
-          <w:szCs w:val="20"/>
-        </w:rPr>
-        <w:t xml:space="preserve"> Language Models</w:t>
+        <w:t>Counterfactual Adversarial Training for Improving Robustness of Pre-trained Language Models</w:t>
       </w:r>
     </w:p>
     <w:p>
@@ -971,25 +889,7 @@
           <w:sz w:val="20"/>
           <w:szCs w:val="20"/>
         </w:rPr>
-        <w:t xml:space="preserve">, Mikhail </w:t>
-      </w:r>
-      <w:proofErr w:type="spellStart"/>
-      <w:r>
-        <w:rPr>
-          <w:rFonts w:ascii="Verdana" w:hAnsi="Verdana" w:cstheme="majorHAnsi"/>
-          <w:sz w:val="20"/>
-          <w:szCs w:val="20"/>
-        </w:rPr>
-        <w:t>Seleznev</w:t>
-      </w:r>
-      <w:proofErr w:type="spellEnd"/>
-      <w:r>
-        <w:rPr>
-          <w:rFonts w:ascii="Verdana" w:hAnsi="Verdana" w:cstheme="majorHAnsi"/>
-          <w:sz w:val="20"/>
-          <w:szCs w:val="20"/>
-        </w:rPr>
-        <w:t xml:space="preserve">, Sergey </w:t>
+        <w:t xml:space="preserve">, Mikhail Seleznev, Sergey </w:t>
       </w:r>
       <w:proofErr w:type="spellStart"/>
       <w:r>
@@ -1221,27 +1121,7 @@
           <w:sz w:val="20"/>
           <w:szCs w:val="20"/>
         </w:rPr>
-        <w:t xml:space="preserve">Toward a corpus-based identification of nominal </w:t>
-      </w:r>
-      <w:proofErr w:type="spellStart"/>
-      <w:r>
-        <w:rPr>
-          <w:rFonts w:ascii="Verdana" w:hAnsi="Verdana" w:cstheme="majorHAnsi"/>
-          <w:i/>
-          <w:sz w:val="20"/>
-          <w:szCs w:val="20"/>
-        </w:rPr>
-        <w:t>relationality</w:t>
-      </w:r>
-      <w:proofErr w:type="spellEnd"/>
-      <w:r>
-        <w:rPr>
-          <w:rFonts w:ascii="Verdana" w:hAnsi="Verdana" w:cstheme="majorHAnsi"/>
-          <w:i/>
-          <w:sz w:val="20"/>
-          <w:szCs w:val="20"/>
-        </w:rPr>
-        <w:t xml:space="preserve"> and uniqueness: A constructionist approach</w:t>
+        <w:t>Toward a corpus-based identification of nominal relationality and uniqueness: A constructionist approach</w:t>
       </w:r>
     </w:p>
     <w:p>
@@ -1338,25 +1218,7 @@
           <w:sz w:val="20"/>
           <w:szCs w:val="20"/>
         </w:rPr>
-        <w:t xml:space="preserve"> Liu, Tatsuya </w:t>
-      </w:r>
-      <w:proofErr w:type="spellStart"/>
-      <w:r>
-        <w:rPr>
-          <w:rFonts w:ascii="Verdana" w:hAnsi="Verdana" w:cstheme="majorHAnsi"/>
-          <w:sz w:val="20"/>
-          <w:szCs w:val="20"/>
-        </w:rPr>
-        <w:t>Ishigaki</w:t>
-      </w:r>
-      <w:proofErr w:type="spellEnd"/>
-      <w:r>
-        <w:rPr>
-          <w:rFonts w:ascii="Verdana" w:hAnsi="Verdana" w:cstheme="majorHAnsi"/>
-          <w:sz w:val="20"/>
-          <w:szCs w:val="20"/>
-        </w:rPr>
-        <w:t xml:space="preserve">, Yusuke </w:t>
+        <w:t xml:space="preserve"> Liu, Tatsuya Ishigaki, Yusuke </w:t>
       </w:r>
       <w:proofErr w:type="spellStart"/>
       <w:r>
@@ -1579,25 +1441,7 @@
           <w:sz w:val="20"/>
           <w:szCs w:val="20"/>
         </w:rPr>
-        <w:t xml:space="preserve"> Ben </w:t>
-      </w:r>
-      <w:proofErr w:type="spellStart"/>
-      <w:r>
-        <w:rPr>
-          <w:rFonts w:ascii="Verdana" w:hAnsi="Verdana" w:cstheme="majorHAnsi"/>
-          <w:sz w:val="20"/>
-          <w:szCs w:val="20"/>
-        </w:rPr>
-        <w:t>Saoud</w:t>
-      </w:r>
-      <w:proofErr w:type="spellEnd"/>
-      <w:r>
-        <w:rPr>
-          <w:rFonts w:ascii="Verdana" w:hAnsi="Verdana" w:cstheme="majorHAnsi"/>
-          <w:sz w:val="20"/>
-          <w:szCs w:val="20"/>
-        </w:rPr>
-        <w:t xml:space="preserve">. </w:t>
+        <w:t xml:space="preserve"> Ben Saoud. </w:t>
       </w:r>
       <w:r>
         <w:rPr>
@@ -1687,43 +1531,7 @@
           <w:sz w:val="20"/>
           <w:szCs w:val="20"/>
         </w:rPr>
-        <w:t xml:space="preserve"> </w:t>
-      </w:r>
-      <w:proofErr w:type="spellStart"/>
-      <w:r>
-        <w:rPr>
-          <w:rFonts w:ascii="Verdana" w:hAnsi="Verdana" w:cstheme="majorHAnsi"/>
-          <w:sz w:val="20"/>
-          <w:szCs w:val="20"/>
-        </w:rPr>
-        <w:t>Fatemeh</w:t>
-      </w:r>
-      <w:proofErr w:type="spellEnd"/>
-      <w:r>
-        <w:rPr>
-          <w:rFonts w:ascii="Verdana" w:hAnsi="Verdana" w:cstheme="majorHAnsi"/>
-          <w:sz w:val="20"/>
-          <w:szCs w:val="20"/>
-        </w:rPr>
-        <w:t xml:space="preserve"> </w:t>
-      </w:r>
-      <w:proofErr w:type="spellStart"/>
-      <w:r>
-        <w:rPr>
-          <w:rFonts w:ascii="Verdana" w:hAnsi="Verdana" w:cstheme="majorHAnsi"/>
-          <w:sz w:val="20"/>
-          <w:szCs w:val="20"/>
-        </w:rPr>
-        <w:t>Ebrahimi</w:t>
-      </w:r>
-      <w:proofErr w:type="spellEnd"/>
-      <w:r>
-        <w:rPr>
-          <w:rFonts w:ascii="Verdana" w:hAnsi="Verdana" w:cstheme="majorHAnsi"/>
-          <w:sz w:val="20"/>
-          <w:szCs w:val="20"/>
-        </w:rPr>
-        <w:t xml:space="preserve">, Mohammad </w:t>
+        <w:t xml:space="preserve"> Fatemeh Ebrahimi, Mohammad </w:t>
       </w:r>
       <w:proofErr w:type="spellStart"/>
       <w:r>
@@ -1741,43 +1549,7 @@
           <w:sz w:val="20"/>
           <w:szCs w:val="20"/>
         </w:rPr>
-        <w:t xml:space="preserve"> and </w:t>
-      </w:r>
-      <w:proofErr w:type="spellStart"/>
-      <w:r>
-        <w:rPr>
-          <w:rFonts w:ascii="Verdana" w:hAnsi="Verdana" w:cstheme="majorHAnsi"/>
-          <w:sz w:val="20"/>
-          <w:szCs w:val="20"/>
-        </w:rPr>
-        <w:t>Alireza</w:t>
-      </w:r>
-      <w:proofErr w:type="spellEnd"/>
-      <w:r>
-        <w:rPr>
-          <w:rFonts w:ascii="Verdana" w:hAnsi="Verdana" w:cstheme="majorHAnsi"/>
-          <w:sz w:val="20"/>
-          <w:szCs w:val="20"/>
-        </w:rPr>
-        <w:t xml:space="preserve"> </w:t>
-      </w:r>
-      <w:proofErr w:type="spellStart"/>
-      <w:r>
-        <w:rPr>
-          <w:rFonts w:ascii="Verdana" w:hAnsi="Verdana" w:cstheme="majorHAnsi"/>
-          <w:sz w:val="20"/>
-          <w:szCs w:val="20"/>
-        </w:rPr>
-        <w:t>Mansouri</w:t>
-      </w:r>
-      <w:proofErr w:type="spellEnd"/>
-      <w:r>
-        <w:rPr>
-          <w:rFonts w:ascii="Verdana" w:hAnsi="Verdana" w:cstheme="majorHAnsi"/>
-          <w:sz w:val="20"/>
-          <w:szCs w:val="20"/>
-        </w:rPr>
-        <w:t xml:space="preserve">. </w:t>
+        <w:t xml:space="preserve"> and Alireza Mansouri. </w:t>
       </w:r>
       <w:r>
         <w:rPr>
@@ -2074,21 +1846,12 @@
         </w:rPr>
         <w:t xml:space="preserve">9:15-10:15 am Keynote Speaker 1: </w:t>
       </w:r>
-      <w:proofErr w:type="spellStart"/>
-      <w:r>
-        <w:rPr>
-          <w:rFonts w:ascii="Verdana" w:hAnsi="Verdana" w:cstheme="majorHAnsi"/>
-          <w:lang w:val="en-HK"/>
-        </w:rPr>
-        <w:t>Prof.</w:t>
-      </w:r>
-      <w:proofErr w:type="spellEnd"/>
-      <w:r>
-        <w:rPr>
-          <w:rFonts w:ascii="Verdana" w:hAnsi="Verdana" w:cstheme="majorHAnsi"/>
-          <w:lang w:val="en-HK"/>
-        </w:rPr>
-        <w:t xml:space="preserve"> </w:t>
+      <w:r>
+        <w:rPr>
+          <w:rFonts w:ascii="Verdana" w:hAnsi="Verdana" w:cstheme="majorHAnsi"/>
+          <w:lang w:val="en-HK"/>
+        </w:rPr>
+        <w:t xml:space="preserve">Prof. </w:t>
       </w:r>
       <w:r>
         <w:rPr>
@@ -2103,6 +1866,26 @@
           <w:lang w:val="en-HK"/>
         </w:rPr>
         <w:t xml:space="preserve"> (Carnegie Mellon University)</w:t>
+      </w:r>
+    </w:p>
+    <w:p>
+      <w:pPr>
+        <w:pStyle w:val="ListParagraph"/>
+        <w:rPr>
+          <w:rFonts w:ascii="Verdana" w:hAnsi="Verdana" w:cstheme="majorHAnsi"/>
+          <w:i/>
+          <w:iCs/>
+          <w:lang w:val="en-HK"/>
+        </w:rPr>
+      </w:pPr>
+      <w:r>
+        <w:rPr>
+          <w:rFonts w:ascii="Verdana" w:hAnsi="Verdana" w:cstheme="majorHAnsi"/>
+          <w:i/>
+          <w:iCs/>
+          <w:lang w:val="en-HK"/>
+        </w:rPr>
+        <w:t>Interlinear Gloss in Natural Language Processing and Language Documentation</w:t>
       </w:r>
     </w:p>
     <w:p>
@@ -2273,25 +2056,7 @@
           <w:sz w:val="20"/>
           <w:szCs w:val="20"/>
         </w:rPr>
-        <w:t xml:space="preserve">, </w:t>
-      </w:r>
-      <w:proofErr w:type="spellStart"/>
-      <w:r>
-        <w:rPr>
-          <w:rFonts w:ascii="Verdana" w:hAnsi="Verdana" w:cstheme="majorHAnsi"/>
-          <w:sz w:val="20"/>
-          <w:szCs w:val="20"/>
-        </w:rPr>
-        <w:t>Heng</w:t>
-      </w:r>
-      <w:proofErr w:type="spellEnd"/>
-      <w:r>
-        <w:rPr>
-          <w:rFonts w:ascii="Verdana" w:hAnsi="Verdana" w:cstheme="majorHAnsi"/>
-          <w:sz w:val="20"/>
-          <w:szCs w:val="20"/>
-        </w:rPr>
-        <w:t xml:space="preserve"> Ji, Karrie </w:t>
+        <w:t xml:space="preserve">, Heng Ji, Karrie </w:t>
       </w:r>
       <w:proofErr w:type="spellStart"/>
       <w:r>
@@ -2309,25 +2074,7 @@
           <w:sz w:val="20"/>
           <w:szCs w:val="20"/>
         </w:rPr>
-        <w:t xml:space="preserve"> and Hari </w:t>
-      </w:r>
-      <w:proofErr w:type="spellStart"/>
-      <w:r>
-        <w:rPr>
-          <w:rFonts w:ascii="Verdana" w:hAnsi="Verdana" w:cstheme="majorHAnsi"/>
-          <w:sz w:val="20"/>
-          <w:szCs w:val="20"/>
-        </w:rPr>
-        <w:t>Sundaram</w:t>
-      </w:r>
-      <w:proofErr w:type="spellEnd"/>
-      <w:r>
-        <w:rPr>
-          <w:rFonts w:ascii="Verdana" w:hAnsi="Verdana" w:cstheme="majorHAnsi"/>
-          <w:sz w:val="20"/>
-          <w:szCs w:val="20"/>
-        </w:rPr>
-        <w:t xml:space="preserve">. </w:t>
+        <w:t xml:space="preserve"> and Hari Sundaram. </w:t>
       </w:r>
       <w:r>
         <w:rPr>
@@ -2378,6 +2125,7 @@
           <w:sz w:val="20"/>
           <w:szCs w:val="20"/>
         </w:rPr>
+        <w:lastRenderedPageBreak/>
         <w:t xml:space="preserve">Phillip Schneider, Nils </w:t>
       </w:r>
       <w:proofErr w:type="spellStart"/>
@@ -2496,25 +2244,7 @@
           <w:sz w:val="20"/>
           <w:szCs w:val="20"/>
         </w:rPr>
-        <w:t xml:space="preserve"> </w:t>
-      </w:r>
-      <w:proofErr w:type="spellStart"/>
-      <w:r>
-        <w:rPr>
-          <w:rFonts w:ascii="Verdana" w:hAnsi="Verdana" w:cstheme="majorHAnsi"/>
-          <w:sz w:val="20"/>
-          <w:szCs w:val="20"/>
-        </w:rPr>
-        <w:t>Dey</w:t>
-      </w:r>
-      <w:proofErr w:type="spellEnd"/>
-      <w:r>
-        <w:rPr>
-          <w:rFonts w:ascii="Verdana" w:hAnsi="Verdana" w:cstheme="majorHAnsi"/>
-          <w:sz w:val="20"/>
-          <w:szCs w:val="20"/>
-        </w:rPr>
-        <w:t xml:space="preserve">, </w:t>
+        <w:t xml:space="preserve"> Dey, </w:t>
       </w:r>
       <w:proofErr w:type="spellStart"/>
       <w:r>
@@ -2532,25 +2262,7 @@
           <w:sz w:val="20"/>
           <w:szCs w:val="20"/>
         </w:rPr>
-        <w:t xml:space="preserve"> </w:t>
-      </w:r>
-      <w:proofErr w:type="spellStart"/>
-      <w:r>
-        <w:rPr>
-          <w:rFonts w:ascii="Verdana" w:hAnsi="Verdana" w:cstheme="majorHAnsi"/>
-          <w:sz w:val="20"/>
-          <w:szCs w:val="20"/>
-        </w:rPr>
-        <w:t>Sankar</w:t>
-      </w:r>
-      <w:proofErr w:type="spellEnd"/>
-      <w:r>
-        <w:rPr>
-          <w:rFonts w:ascii="Verdana" w:hAnsi="Verdana" w:cstheme="majorHAnsi"/>
-          <w:sz w:val="20"/>
-          <w:szCs w:val="20"/>
-        </w:rPr>
-        <w:t xml:space="preserve"> </w:t>
+        <w:t xml:space="preserve"> Sankar </w:t>
       </w:r>
       <w:proofErr w:type="spellStart"/>
       <w:r>
@@ -3109,61 +2821,7 @@
           <w:sz w:val="20"/>
           <w:szCs w:val="20"/>
         </w:rPr>
-        <w:t xml:space="preserve"> Ho, </w:t>
-      </w:r>
-      <w:proofErr w:type="spellStart"/>
-      <w:r>
-        <w:rPr>
-          <w:rFonts w:ascii="Verdana" w:hAnsi="Verdana" w:cstheme="majorHAnsi"/>
-          <w:sz w:val="20"/>
-          <w:szCs w:val="20"/>
-        </w:rPr>
-        <w:t>Quang</w:t>
-      </w:r>
-      <w:proofErr w:type="spellEnd"/>
-      <w:r>
-        <w:rPr>
-          <w:rFonts w:ascii="Verdana" w:hAnsi="Verdana" w:cstheme="majorHAnsi"/>
-          <w:sz w:val="20"/>
-          <w:szCs w:val="20"/>
-        </w:rPr>
-        <w:t xml:space="preserve"> </w:t>
-      </w:r>
-      <w:proofErr w:type="spellStart"/>
-      <w:r>
-        <w:rPr>
-          <w:rFonts w:ascii="Verdana" w:hAnsi="Verdana" w:cstheme="majorHAnsi"/>
-          <w:sz w:val="20"/>
-          <w:szCs w:val="20"/>
-        </w:rPr>
-        <w:t>Thuy</w:t>
-      </w:r>
-      <w:proofErr w:type="spellEnd"/>
-      <w:r>
-        <w:rPr>
-          <w:rFonts w:ascii="Verdana" w:hAnsi="Verdana" w:cstheme="majorHAnsi"/>
-          <w:sz w:val="20"/>
-          <w:szCs w:val="20"/>
-        </w:rPr>
-        <w:t xml:space="preserve"> Ha and Akiko </w:t>
-      </w:r>
-      <w:proofErr w:type="spellStart"/>
-      <w:r>
-        <w:rPr>
-          <w:rFonts w:ascii="Verdana" w:hAnsi="Verdana" w:cstheme="majorHAnsi"/>
-          <w:sz w:val="20"/>
-          <w:szCs w:val="20"/>
-        </w:rPr>
-        <w:t>Aizawa</w:t>
-      </w:r>
-      <w:proofErr w:type="spellEnd"/>
-      <w:r>
-        <w:rPr>
-          <w:rFonts w:ascii="Verdana" w:hAnsi="Verdana" w:cstheme="majorHAnsi"/>
-          <w:sz w:val="20"/>
-          <w:szCs w:val="20"/>
-        </w:rPr>
-        <w:t xml:space="preserve">. </w:t>
+        <w:t xml:space="preserve"> Ho, Quang Thuy Ha and Akiko Aizawa. </w:t>
       </w:r>
       <w:r>
         <w:rPr>
@@ -3215,43 +2873,7 @@
           <w:sz w:val="20"/>
           <w:szCs w:val="20"/>
         </w:rPr>
-        <w:t xml:space="preserve"> Dutta, Manish </w:t>
-      </w:r>
-      <w:proofErr w:type="spellStart"/>
-      <w:r>
-        <w:rPr>
-          <w:rFonts w:ascii="Verdana" w:hAnsi="Verdana" w:cstheme="majorHAnsi"/>
-          <w:sz w:val="20"/>
-          <w:szCs w:val="20"/>
-        </w:rPr>
-        <w:t>Shrivastava</w:t>
-      </w:r>
-      <w:proofErr w:type="spellEnd"/>
-      <w:r>
-        <w:rPr>
-          <w:rFonts w:ascii="Verdana" w:hAnsi="Verdana" w:cstheme="majorHAnsi"/>
-          <w:sz w:val="20"/>
-          <w:szCs w:val="20"/>
-        </w:rPr>
-        <w:t xml:space="preserve"> and </w:t>
-      </w:r>
-      <w:proofErr w:type="spellStart"/>
-      <w:r>
-        <w:rPr>
-          <w:rFonts w:ascii="Verdana" w:hAnsi="Verdana" w:cstheme="majorHAnsi"/>
-          <w:sz w:val="20"/>
-          <w:szCs w:val="20"/>
-        </w:rPr>
-        <w:t>Prabhakar</w:t>
-      </w:r>
-      <w:proofErr w:type="spellEnd"/>
-      <w:r>
-        <w:rPr>
-          <w:rFonts w:ascii="Verdana" w:hAnsi="Verdana" w:cstheme="majorHAnsi"/>
-          <w:sz w:val="20"/>
-          <w:szCs w:val="20"/>
-        </w:rPr>
-        <w:t xml:space="preserve"> </w:t>
+        <w:t xml:space="preserve"> Dutta, Manish Shrivastava and Prabhakar </w:t>
       </w:r>
       <w:proofErr w:type="spellStart"/>
       <w:r>
@@ -3339,25 +2961,7 @@
           <w:sz w:val="20"/>
           <w:szCs w:val="20"/>
         </w:rPr>
-        <w:t xml:space="preserve">, </w:t>
-      </w:r>
-      <w:proofErr w:type="spellStart"/>
-      <w:r>
-        <w:rPr>
-          <w:rFonts w:ascii="Verdana" w:hAnsi="Verdana" w:cstheme="majorHAnsi"/>
-          <w:sz w:val="20"/>
-          <w:szCs w:val="20"/>
-        </w:rPr>
-        <w:t>Pavan</w:t>
-      </w:r>
-      <w:proofErr w:type="spellEnd"/>
-      <w:r>
-        <w:rPr>
-          <w:rFonts w:ascii="Verdana" w:hAnsi="Verdana" w:cstheme="majorHAnsi"/>
-          <w:sz w:val="20"/>
-          <w:szCs w:val="20"/>
-        </w:rPr>
-        <w:t xml:space="preserve"> </w:t>
+        <w:t xml:space="preserve">, Pavan </w:t>
       </w:r>
       <w:proofErr w:type="spellStart"/>
       <w:r>
@@ -3375,25 +2979,7 @@
           <w:sz w:val="20"/>
           <w:szCs w:val="20"/>
         </w:rPr>
-        <w:t xml:space="preserve"> and Manish </w:t>
-      </w:r>
-      <w:proofErr w:type="spellStart"/>
-      <w:r>
-        <w:rPr>
-          <w:rFonts w:ascii="Verdana" w:hAnsi="Verdana" w:cstheme="majorHAnsi"/>
-          <w:sz w:val="20"/>
-          <w:szCs w:val="20"/>
-        </w:rPr>
-        <w:t>Shrivastava</w:t>
-      </w:r>
-      <w:proofErr w:type="spellEnd"/>
-      <w:r>
-        <w:rPr>
-          <w:rFonts w:ascii="Verdana" w:hAnsi="Verdana" w:cstheme="majorHAnsi"/>
-          <w:sz w:val="20"/>
-          <w:szCs w:val="20"/>
-        </w:rPr>
-        <w:t xml:space="preserve">. </w:t>
+        <w:t xml:space="preserve"> and Manish Shrivastava. </w:t>
       </w:r>
       <w:r>
         <w:rPr>
@@ -3482,25 +3068,7 @@
           <w:sz w:val="20"/>
           <w:szCs w:val="20"/>
         </w:rPr>
-        <w:t xml:space="preserve">Ryan </w:t>
-      </w:r>
-      <w:proofErr w:type="spellStart"/>
-      <w:r>
-        <w:rPr>
-          <w:rFonts w:ascii="Verdana" w:hAnsi="Verdana" w:cstheme="majorHAnsi"/>
-          <w:sz w:val="20"/>
-          <w:szCs w:val="20"/>
-        </w:rPr>
-        <w:t>Ka</w:t>
-      </w:r>
-      <w:proofErr w:type="spellEnd"/>
-      <w:r>
-        <w:rPr>
-          <w:rFonts w:ascii="Verdana" w:hAnsi="Verdana" w:cstheme="majorHAnsi"/>
-          <w:sz w:val="20"/>
-          <w:szCs w:val="20"/>
-        </w:rPr>
-        <w:t xml:space="preserve"> </w:t>
+        <w:t xml:space="preserve">Ryan Ka </w:t>
       </w:r>
       <w:proofErr w:type="spellStart"/>
       <w:r>
@@ -3694,25 +3262,7 @@
           <w:sz w:val="20"/>
           <w:szCs w:val="20"/>
         </w:rPr>
-        <w:t xml:space="preserve">, </w:t>
-      </w:r>
-      <w:proofErr w:type="spellStart"/>
-      <w:r>
-        <w:rPr>
-          <w:rFonts w:ascii="Verdana" w:hAnsi="Verdana" w:cstheme="majorHAnsi"/>
-          <w:sz w:val="20"/>
-          <w:szCs w:val="20"/>
-        </w:rPr>
-        <w:t>Yuchen</w:t>
-      </w:r>
-      <w:proofErr w:type="spellEnd"/>
-      <w:r>
-        <w:rPr>
-          <w:rFonts w:ascii="Verdana" w:hAnsi="Verdana" w:cstheme="majorHAnsi"/>
-          <w:sz w:val="20"/>
-          <w:szCs w:val="20"/>
-        </w:rPr>
-        <w:t xml:space="preserve"> Yan, </w:t>
+        <w:t xml:space="preserve">, Yuchen Yan, </w:t>
       </w:r>
       <w:proofErr w:type="spellStart"/>
       <w:r>
@@ -3730,25 +3280,7 @@
           <w:sz w:val="20"/>
           <w:szCs w:val="20"/>
         </w:rPr>
-        <w:t xml:space="preserve"> </w:t>
-      </w:r>
-      <w:proofErr w:type="spellStart"/>
-      <w:r>
-        <w:rPr>
-          <w:rFonts w:ascii="Verdana" w:hAnsi="Verdana" w:cstheme="majorHAnsi"/>
-          <w:sz w:val="20"/>
-          <w:szCs w:val="20"/>
-        </w:rPr>
-        <w:t>Jia</w:t>
-      </w:r>
-      <w:proofErr w:type="spellEnd"/>
-      <w:r>
-        <w:rPr>
-          <w:rFonts w:ascii="Verdana" w:hAnsi="Verdana" w:cstheme="majorHAnsi"/>
-          <w:sz w:val="20"/>
-          <w:szCs w:val="20"/>
-        </w:rPr>
-        <w:t xml:space="preserve">, </w:t>
+        <w:t xml:space="preserve"> Jia, </w:t>
       </w:r>
       <w:proofErr w:type="spellStart"/>
       <w:r>
@@ -3784,25 +3316,7 @@
           <w:sz w:val="20"/>
           <w:szCs w:val="20"/>
         </w:rPr>
-        <w:t xml:space="preserve"> </w:t>
-      </w:r>
-      <w:proofErr w:type="spellStart"/>
-      <w:r>
-        <w:rPr>
-          <w:rFonts w:ascii="Verdana" w:hAnsi="Verdana" w:cstheme="majorHAnsi"/>
-          <w:sz w:val="20"/>
-          <w:szCs w:val="20"/>
-        </w:rPr>
-        <w:t>Zan</w:t>
-      </w:r>
-      <w:proofErr w:type="spellEnd"/>
-      <w:r>
-        <w:rPr>
-          <w:rFonts w:ascii="Verdana" w:hAnsi="Verdana" w:cstheme="majorHAnsi"/>
-          <w:sz w:val="20"/>
-          <w:szCs w:val="20"/>
-        </w:rPr>
-        <w:t xml:space="preserve">. </w:t>
+        <w:t xml:space="preserve"> Zan. </w:t>
       </w:r>
       <w:r>
         <w:rPr>
@@ -3844,73 +3358,55 @@
           <w:sz w:val="20"/>
           <w:szCs w:val="20"/>
         </w:rPr>
-        <w:t xml:space="preserve">Ryan </w:t>
-      </w:r>
-      <w:proofErr w:type="spellStart"/>
-      <w:r>
-        <w:rPr>
-          <w:rFonts w:ascii="Verdana" w:hAnsi="Verdana" w:cstheme="majorHAnsi"/>
-          <w:sz w:val="20"/>
-          <w:szCs w:val="20"/>
-        </w:rPr>
-        <w:t>Ka</w:t>
-      </w:r>
-      <w:proofErr w:type="spellEnd"/>
-      <w:r>
-        <w:rPr>
-          <w:rFonts w:ascii="Verdana" w:hAnsi="Verdana" w:cstheme="majorHAnsi"/>
+        <w:t xml:space="preserve">Ryan Ka </w:t>
+      </w:r>
+      <w:proofErr w:type="spellStart"/>
+      <w:r>
+        <w:rPr>
+          <w:rFonts w:ascii="Verdana" w:hAnsi="Verdana" w:cstheme="majorHAnsi"/>
+          <w:sz w:val="20"/>
+          <w:szCs w:val="20"/>
+        </w:rPr>
+        <w:t>Yau</w:t>
+      </w:r>
+      <w:proofErr w:type="spellEnd"/>
+      <w:r>
+        <w:rPr>
+          <w:rFonts w:ascii="Verdana" w:hAnsi="Verdana" w:cstheme="majorHAnsi"/>
+          <w:sz w:val="20"/>
+          <w:szCs w:val="20"/>
+        </w:rPr>
+        <w:t xml:space="preserve"> Lai. </w:t>
+      </w:r>
+      <w:r>
+        <w:rPr>
+          <w:rFonts w:ascii="Verdana" w:hAnsi="Verdana" w:cstheme="majorHAnsi"/>
+          <w:i/>
+          <w:sz w:val="20"/>
+          <w:szCs w:val="20"/>
+        </w:rPr>
+        <w:t xml:space="preserve">From annotation to analysis: Exploring conversational dynamics with </w:t>
+      </w:r>
+      <w:proofErr w:type="spellStart"/>
+      <w:r>
+        <w:rPr>
+          <w:rFonts w:ascii="Verdana" w:hAnsi="Verdana" w:cstheme="majorHAnsi"/>
+          <w:i/>
+          <w:sz w:val="20"/>
+          <w:szCs w:val="20"/>
+        </w:rPr>
+        <w:t>rezonateR</w:t>
+      </w:r>
+      <w:proofErr w:type="spellEnd"/>
+      <w:r>
+        <w:rPr>
+          <w:rFonts w:ascii="Verdana" w:hAnsi="Verdana" w:cstheme="majorHAnsi"/>
+          <w:i/>
           <w:sz w:val="20"/>
           <w:szCs w:val="20"/>
         </w:rPr>
         <w:t xml:space="preserve"> </w:t>
       </w:r>
-      <w:proofErr w:type="spellStart"/>
-      <w:r>
-        <w:rPr>
-          <w:rFonts w:ascii="Verdana" w:hAnsi="Verdana" w:cstheme="majorHAnsi"/>
-          <w:sz w:val="20"/>
-          <w:szCs w:val="20"/>
-        </w:rPr>
-        <w:t>Yau</w:t>
-      </w:r>
-      <w:proofErr w:type="spellEnd"/>
-      <w:r>
-        <w:rPr>
-          <w:rFonts w:ascii="Verdana" w:hAnsi="Verdana" w:cstheme="majorHAnsi"/>
-          <w:sz w:val="20"/>
-          <w:szCs w:val="20"/>
-        </w:rPr>
-        <w:t xml:space="preserve"> Lai. </w:t>
-      </w:r>
-      <w:r>
-        <w:rPr>
-          <w:rFonts w:ascii="Verdana" w:hAnsi="Verdana" w:cstheme="majorHAnsi"/>
-          <w:i/>
-          <w:sz w:val="20"/>
-          <w:szCs w:val="20"/>
-        </w:rPr>
-        <w:t xml:space="preserve">From annotation to analysis: Exploring conversational dynamics with </w:t>
-      </w:r>
-      <w:proofErr w:type="spellStart"/>
-      <w:r>
-        <w:rPr>
-          <w:rFonts w:ascii="Verdana" w:hAnsi="Verdana" w:cstheme="majorHAnsi"/>
-          <w:i/>
-          <w:sz w:val="20"/>
-          <w:szCs w:val="20"/>
-        </w:rPr>
-        <w:t>rezonateR</w:t>
-      </w:r>
-      <w:proofErr w:type="spellEnd"/>
-      <w:r>
-        <w:rPr>
-          <w:rFonts w:ascii="Verdana" w:hAnsi="Verdana" w:cstheme="majorHAnsi"/>
-          <w:i/>
-          <w:sz w:val="20"/>
-          <w:szCs w:val="20"/>
-        </w:rPr>
-        <w:t xml:space="preserve"> </w:t>
-      </w:r>
     </w:p>
     <w:p>
       <w:pPr>
@@ -3937,6 +3433,7 @@
           <w:rFonts w:ascii="Verdana" w:hAnsi="Verdana" w:cstheme="majorHAnsi"/>
           <w:lang w:val="en-HK"/>
         </w:rPr>
+        <w:lastRenderedPageBreak/>
         <w:t>1 pm–2:30 pm Lunch Break</w:t>
       </w:r>
     </w:p>
@@ -4078,25 +3575,7 @@
           <w:sz w:val="20"/>
           <w:szCs w:val="20"/>
         </w:rPr>
-        <w:t xml:space="preserve"> </w:t>
-      </w:r>
-      <w:proofErr w:type="spellStart"/>
-      <w:r>
-        <w:rPr>
-          <w:rFonts w:ascii="Verdana" w:hAnsi="Verdana" w:cstheme="majorHAnsi"/>
-          <w:sz w:val="20"/>
-          <w:szCs w:val="20"/>
-        </w:rPr>
-        <w:t>Guo</w:t>
-      </w:r>
-      <w:proofErr w:type="spellEnd"/>
-      <w:r>
-        <w:rPr>
-          <w:rFonts w:ascii="Verdana" w:hAnsi="Verdana" w:cstheme="majorHAnsi"/>
-          <w:sz w:val="20"/>
-          <w:szCs w:val="20"/>
-        </w:rPr>
-        <w:t xml:space="preserve">, Shota Mochizuki, Tatsuya Kawahara and Ryuichiro </w:t>
+        <w:t xml:space="preserve"> Guo, Shota Mochizuki, Tatsuya Kawahara and Ryuichiro </w:t>
       </w:r>
       <w:proofErr w:type="spellStart"/>
       <w:r>
@@ -4186,25 +3665,7 @@
           <w:sz w:val="20"/>
           <w:szCs w:val="20"/>
         </w:rPr>
-        <w:t xml:space="preserve"> Jr., </w:t>
-      </w:r>
-      <w:proofErr w:type="spellStart"/>
-      <w:r>
-        <w:rPr>
-          <w:rFonts w:ascii="Verdana" w:hAnsi="Verdana" w:cstheme="majorHAnsi"/>
-          <w:sz w:val="20"/>
-          <w:szCs w:val="20"/>
-        </w:rPr>
-        <w:t>Romualdo</w:t>
-      </w:r>
-      <w:proofErr w:type="spellEnd"/>
-      <w:r>
-        <w:rPr>
-          <w:rFonts w:ascii="Verdana" w:hAnsi="Verdana" w:cstheme="majorHAnsi"/>
-          <w:sz w:val="20"/>
-          <w:szCs w:val="20"/>
-        </w:rPr>
-        <w:t xml:space="preserve"> </w:t>
+        <w:t xml:space="preserve"> Jr., Romualdo </w:t>
       </w:r>
       <w:proofErr w:type="spellStart"/>
       <w:r>
@@ -4222,25 +3683,7 @@
           <w:sz w:val="20"/>
           <w:szCs w:val="20"/>
         </w:rPr>
-        <w:t xml:space="preserve"> and Shirley </w:t>
-      </w:r>
-      <w:proofErr w:type="spellStart"/>
-      <w:r>
-        <w:rPr>
-          <w:rFonts w:ascii="Verdana" w:hAnsi="Verdana" w:cstheme="majorHAnsi"/>
-          <w:sz w:val="20"/>
-          <w:szCs w:val="20"/>
-        </w:rPr>
-        <w:t>Dita</w:t>
-      </w:r>
-      <w:proofErr w:type="spellEnd"/>
-      <w:r>
-        <w:rPr>
-          <w:rFonts w:ascii="Verdana" w:hAnsi="Verdana" w:cstheme="majorHAnsi"/>
-          <w:sz w:val="20"/>
-          <w:szCs w:val="20"/>
-        </w:rPr>
-        <w:t xml:space="preserve">. </w:t>
+        <w:t xml:space="preserve"> and Shirley Dita. </w:t>
       </w:r>
       <w:r>
         <w:rPr>
@@ -4428,25 +3871,7 @@
           <w:sz w:val="20"/>
           <w:szCs w:val="20"/>
         </w:rPr>
-        <w:t xml:space="preserve"> </w:t>
-      </w:r>
-      <w:proofErr w:type="spellStart"/>
-      <w:r>
-        <w:rPr>
-          <w:rFonts w:ascii="Verdana" w:hAnsi="Verdana" w:cstheme="majorHAnsi"/>
-          <w:sz w:val="20"/>
-          <w:szCs w:val="20"/>
-        </w:rPr>
-        <w:t>Gu</w:t>
-      </w:r>
-      <w:proofErr w:type="spellEnd"/>
-      <w:r>
-        <w:rPr>
-          <w:rFonts w:ascii="Verdana" w:hAnsi="Verdana" w:cstheme="majorHAnsi"/>
-          <w:sz w:val="20"/>
-          <w:szCs w:val="20"/>
-        </w:rPr>
-        <w:t xml:space="preserve"> and Sun-A Kim. </w:t>
+        <w:t xml:space="preserve"> Gu and Sun-A Kim. </w:t>
       </w:r>
       <w:r>
         <w:rPr>
@@ -4733,41 +4158,13 @@
           <w:szCs w:val="20"/>
         </w:rPr>
       </w:pPr>
-      <w:proofErr w:type="spellStart"/>
-      <w:r>
-        <w:rPr>
-          <w:rFonts w:ascii="Verdana" w:hAnsi="Verdana" w:cstheme="majorHAnsi"/>
-          <w:sz w:val="20"/>
-          <w:szCs w:val="20"/>
-        </w:rPr>
-        <w:t>Kosuke</w:t>
-      </w:r>
-      <w:proofErr w:type="spellEnd"/>
-      <w:r>
-        <w:rPr>
-          <w:rFonts w:ascii="Verdana" w:hAnsi="Verdana" w:cstheme="majorHAnsi"/>
-          <w:sz w:val="20"/>
-          <w:szCs w:val="20"/>
-        </w:rPr>
-        <w:t xml:space="preserve"> Nishida, Naoki </w:t>
-      </w:r>
-      <w:proofErr w:type="spellStart"/>
-      <w:r>
-        <w:rPr>
-          <w:rFonts w:ascii="Verdana" w:hAnsi="Verdana" w:cstheme="majorHAnsi"/>
-          <w:sz w:val="20"/>
-          <w:szCs w:val="20"/>
-        </w:rPr>
-        <w:t>Yoshinaga</w:t>
-      </w:r>
-      <w:proofErr w:type="spellEnd"/>
-      <w:r>
-        <w:rPr>
-          <w:rFonts w:ascii="Verdana" w:hAnsi="Verdana" w:cstheme="majorHAnsi"/>
-          <w:sz w:val="20"/>
-          <w:szCs w:val="20"/>
-        </w:rPr>
-        <w:t xml:space="preserve"> and </w:t>
+      <w:r>
+        <w:rPr>
+          <w:rFonts w:ascii="Verdana" w:hAnsi="Verdana" w:cstheme="majorHAnsi"/>
+          <w:sz w:val="20"/>
+          <w:szCs w:val="20"/>
+        </w:rPr>
+        <w:t xml:space="preserve">Kosuke Nishida, Naoki Yoshinaga and </w:t>
       </w:r>
       <w:proofErr w:type="spellStart"/>
       <w:r>
@@ -4909,25 +4306,7 @@
           <w:sz w:val="20"/>
           <w:szCs w:val="20"/>
         </w:rPr>
-        <w:t xml:space="preserve"> </w:t>
-      </w:r>
-      <w:proofErr w:type="spellStart"/>
-      <w:r>
-        <w:rPr>
-          <w:rFonts w:ascii="Verdana" w:hAnsi="Verdana" w:cstheme="majorHAnsi"/>
-          <w:sz w:val="20"/>
-          <w:szCs w:val="20"/>
-        </w:rPr>
-        <w:t>Inaba</w:t>
-      </w:r>
-      <w:proofErr w:type="spellEnd"/>
-      <w:r>
-        <w:rPr>
-          <w:rFonts w:ascii="Verdana" w:hAnsi="Verdana" w:cstheme="majorHAnsi"/>
-          <w:sz w:val="20"/>
-          <w:szCs w:val="20"/>
-        </w:rPr>
-        <w:t xml:space="preserve">. </w:t>
+        <w:t xml:space="preserve"> Inaba. </w:t>
       </w:r>
       <w:proofErr w:type="spellStart"/>
       <w:r>
@@ -5217,25 +4596,7 @@
           <w:sz w:val="20"/>
           <w:szCs w:val="20"/>
         </w:rPr>
-        <w:t xml:space="preserve"> </w:t>
-      </w:r>
-      <w:proofErr w:type="spellStart"/>
-      <w:r>
-        <w:rPr>
-          <w:rFonts w:ascii="Verdana" w:hAnsi="Verdana" w:cstheme="majorHAnsi"/>
-          <w:sz w:val="20"/>
-          <w:szCs w:val="20"/>
-        </w:rPr>
-        <w:t>Har</w:t>
-      </w:r>
-      <w:proofErr w:type="spellEnd"/>
-      <w:r>
-        <w:rPr>
-          <w:rFonts w:ascii="Verdana" w:hAnsi="Verdana" w:cstheme="majorHAnsi"/>
-          <w:sz w:val="20"/>
-          <w:szCs w:val="20"/>
-        </w:rPr>
-        <w:t xml:space="preserve">. </w:t>
+        <w:t xml:space="preserve"> Har. </w:t>
       </w:r>
       <w:r>
         <w:rPr>
@@ -5286,6 +4647,7 @@
           <w:sz w:val="20"/>
           <w:szCs w:val="20"/>
         </w:rPr>
+        <w:lastRenderedPageBreak/>
         <w:t xml:space="preserve">Tomoki </w:t>
       </w:r>
       <w:proofErr w:type="spellStart"/>
@@ -5355,11 +4717,8 @@
           <w:sz w:val="20"/>
           <w:szCs w:val="20"/>
         </w:rPr>
-        <w:lastRenderedPageBreak/>
         <w:t xml:space="preserve">Won </w:t>
       </w:r>
-      <w:bookmarkStart w:id="0" w:name="_GoBack"/>
-      <w:bookmarkEnd w:id="0"/>
       <w:proofErr w:type="spellStart"/>
       <w:r>
         <w:rPr>
@@ -5656,25 +5015,7 @@
           <w:sz w:val="20"/>
           <w:szCs w:val="20"/>
         </w:rPr>
-        <w:t xml:space="preserve"> </w:t>
-      </w:r>
-      <w:proofErr w:type="spellStart"/>
-      <w:r>
-        <w:rPr>
-          <w:rFonts w:ascii="Verdana" w:hAnsi="Verdana" w:cstheme="majorHAnsi"/>
-          <w:sz w:val="20"/>
-          <w:szCs w:val="20"/>
-        </w:rPr>
-        <w:t>Terai</w:t>
-      </w:r>
-      <w:proofErr w:type="spellEnd"/>
-      <w:r>
-        <w:rPr>
-          <w:rFonts w:ascii="Verdana" w:hAnsi="Verdana" w:cstheme="majorHAnsi"/>
-          <w:sz w:val="20"/>
-          <w:szCs w:val="20"/>
-        </w:rPr>
-        <w:t xml:space="preserve">. </w:t>
+        <w:t xml:space="preserve"> Terai. </w:t>
       </w:r>
       <w:r>
         <w:rPr>
@@ -5825,25 +5166,7 @@
           <w:sz w:val="20"/>
           <w:szCs w:val="20"/>
         </w:rPr>
-        <w:t xml:space="preserve"> </w:t>
-      </w:r>
-      <w:proofErr w:type="spellStart"/>
-      <w:r>
-        <w:rPr>
-          <w:rFonts w:ascii="Verdana" w:hAnsi="Verdana" w:cstheme="majorHAnsi"/>
-          <w:sz w:val="20"/>
-          <w:szCs w:val="20"/>
-        </w:rPr>
-        <w:t>Thanh</w:t>
-      </w:r>
-      <w:proofErr w:type="spellEnd"/>
-      <w:r>
-        <w:rPr>
-          <w:rFonts w:ascii="Verdana" w:hAnsi="Verdana" w:cstheme="majorHAnsi"/>
-          <w:sz w:val="20"/>
-          <w:szCs w:val="20"/>
-        </w:rPr>
-        <w:t xml:space="preserve"> Nguyen and Tin Van Huynh. </w:t>
+        <w:t xml:space="preserve"> Thanh Nguyen and Tin Van Huynh. </w:t>
       </w:r>
       <w:r>
         <w:rPr>
@@ -6005,25 +5328,7 @@
           <w:sz w:val="20"/>
           <w:szCs w:val="20"/>
         </w:rPr>
-        <w:t xml:space="preserve">Soma Asada, </w:t>
-      </w:r>
-      <w:proofErr w:type="spellStart"/>
-      <w:r>
-        <w:rPr>
-          <w:rFonts w:ascii="Verdana" w:hAnsi="Verdana" w:cstheme="majorHAnsi"/>
-          <w:sz w:val="20"/>
-          <w:szCs w:val="20"/>
-        </w:rPr>
-        <w:t>Kanako</w:t>
-      </w:r>
-      <w:proofErr w:type="spellEnd"/>
-      <w:r>
-        <w:rPr>
-          <w:rFonts w:ascii="Verdana" w:hAnsi="Verdana" w:cstheme="majorHAnsi"/>
-          <w:sz w:val="20"/>
-          <w:szCs w:val="20"/>
-        </w:rPr>
-        <w:t xml:space="preserve"> Komiya and Masayuki </w:t>
+        <w:t xml:space="preserve">Soma Asada, Kanako Komiya and Masayuki </w:t>
       </w:r>
       <w:proofErr w:type="spellStart"/>
       <w:r>
@@ -6091,25 +5396,7 @@
           <w:sz w:val="20"/>
           <w:szCs w:val="20"/>
         </w:rPr>
-        <w:t>Pin-</w:t>
-      </w:r>
-      <w:proofErr w:type="spellStart"/>
-      <w:r>
-        <w:rPr>
-          <w:rFonts w:ascii="Verdana" w:hAnsi="Verdana" w:cstheme="majorHAnsi"/>
-          <w:sz w:val="20"/>
-          <w:szCs w:val="20"/>
-        </w:rPr>
-        <w:t>Er</w:t>
-      </w:r>
-      <w:proofErr w:type="spellEnd"/>
-      <w:r>
-        <w:rPr>
-          <w:rFonts w:ascii="Verdana" w:hAnsi="Verdana" w:cstheme="majorHAnsi"/>
-          <w:sz w:val="20"/>
-          <w:szCs w:val="20"/>
-        </w:rPr>
-        <w:t xml:space="preserve"> Chen, Po-</w:t>
+        <w:t>Pin-Er Chen, Po-</w:t>
       </w:r>
       <w:proofErr w:type="spellStart"/>
       <w:r>
@@ -6440,25 +5727,7 @@
           <w:sz w:val="20"/>
           <w:szCs w:val="20"/>
         </w:rPr>
-        <w:t xml:space="preserve">Nguyen Xuan Vu Nguyen, </w:t>
-      </w:r>
-      <w:proofErr w:type="spellStart"/>
-      <w:r>
-        <w:rPr>
-          <w:rFonts w:ascii="Verdana" w:hAnsi="Verdana" w:cstheme="majorHAnsi"/>
-          <w:sz w:val="20"/>
-          <w:szCs w:val="20"/>
-        </w:rPr>
-        <w:t>Quang</w:t>
-      </w:r>
-      <w:proofErr w:type="spellEnd"/>
-      <w:r>
-        <w:rPr>
-          <w:rFonts w:ascii="Verdana" w:hAnsi="Verdana" w:cstheme="majorHAnsi"/>
-          <w:sz w:val="20"/>
-          <w:szCs w:val="20"/>
-        </w:rPr>
-        <w:t xml:space="preserve"> </w:t>
+        <w:t xml:space="preserve">Nguyen Xuan Vu Nguyen, Quang </w:t>
       </w:r>
       <w:proofErr w:type="spellStart"/>
       <w:r>
@@ -6476,25 +5745,7 @@
           <w:sz w:val="20"/>
           <w:szCs w:val="20"/>
         </w:rPr>
-        <w:t xml:space="preserve"> Ngo and Minh </w:t>
-      </w:r>
-      <w:proofErr w:type="spellStart"/>
-      <w:r>
-        <w:rPr>
-          <w:rFonts w:ascii="Verdana" w:hAnsi="Verdana" w:cstheme="majorHAnsi"/>
-          <w:sz w:val="20"/>
-          <w:szCs w:val="20"/>
-        </w:rPr>
-        <w:t>Quang</w:t>
-      </w:r>
-      <w:proofErr w:type="spellEnd"/>
-      <w:r>
-        <w:rPr>
-          <w:rFonts w:ascii="Verdana" w:hAnsi="Verdana" w:cstheme="majorHAnsi"/>
-          <w:sz w:val="20"/>
-          <w:szCs w:val="20"/>
-        </w:rPr>
-        <w:t xml:space="preserve"> </w:t>
+        <w:t xml:space="preserve"> Ngo and Minh Quang </w:t>
       </w:r>
       <w:proofErr w:type="spellStart"/>
       <w:r>
@@ -6599,25 +5850,7 @@
           <w:sz w:val="20"/>
           <w:szCs w:val="20"/>
         </w:rPr>
-        <w:t xml:space="preserve"> </w:t>
-      </w:r>
-      <w:proofErr w:type="spellStart"/>
-      <w:r>
-        <w:rPr>
-          <w:rFonts w:ascii="Verdana" w:hAnsi="Verdana" w:cstheme="majorHAnsi"/>
-          <w:sz w:val="20"/>
-          <w:szCs w:val="20"/>
-        </w:rPr>
-        <w:t>Novikov</w:t>
-      </w:r>
-      <w:proofErr w:type="spellEnd"/>
-      <w:r>
-        <w:rPr>
-          <w:rFonts w:ascii="Verdana" w:hAnsi="Verdana" w:cstheme="majorHAnsi"/>
-          <w:sz w:val="20"/>
-          <w:szCs w:val="20"/>
-        </w:rPr>
-        <w:t xml:space="preserve">, Julia </w:t>
+        <w:t xml:space="preserve"> Novikov, Julia </w:t>
       </w:r>
       <w:proofErr w:type="spellStart"/>
       <w:r>
@@ -6941,6 +6174,7 @@
           <w:sz w:val="20"/>
           <w:szCs w:val="20"/>
         </w:rPr>
+        <w:lastRenderedPageBreak/>
         <w:t>Michimasa</w:t>
       </w:r>
       <w:proofErr w:type="spellEnd"/>
@@ -6950,25 +6184,7 @@
           <w:sz w:val="20"/>
           <w:szCs w:val="20"/>
         </w:rPr>
-        <w:t xml:space="preserve"> </w:t>
-      </w:r>
-      <w:proofErr w:type="spellStart"/>
-      <w:r>
-        <w:rPr>
-          <w:rFonts w:ascii="Verdana" w:hAnsi="Verdana" w:cstheme="majorHAnsi"/>
-          <w:sz w:val="20"/>
-          <w:szCs w:val="20"/>
-        </w:rPr>
-        <w:t>Inaba</w:t>
-      </w:r>
-      <w:proofErr w:type="spellEnd"/>
-      <w:r>
-        <w:rPr>
-          <w:rFonts w:ascii="Verdana" w:hAnsi="Verdana" w:cstheme="majorHAnsi"/>
-          <w:sz w:val="20"/>
-          <w:szCs w:val="20"/>
-        </w:rPr>
-        <w:t xml:space="preserve">. </w:t>
+        <w:t xml:space="preserve"> Inaba. </w:t>
       </w:r>
       <w:r>
         <w:rPr>
@@ -7009,7 +6225,6 @@
           <w:sz w:val="20"/>
           <w:szCs w:val="20"/>
         </w:rPr>
-        <w:lastRenderedPageBreak/>
         <w:t>Yu-</w:t>
       </w:r>
       <w:proofErr w:type="spellStart"/>
@@ -7206,27 +6421,7 @@
           <w:sz w:val="20"/>
           <w:szCs w:val="20"/>
         </w:rPr>
-        <w:t xml:space="preserve"> Clusters in Readings of Kanji Characters </w:t>
-      </w:r>
-      <w:proofErr w:type="gramStart"/>
-      <w:r>
-        <w:rPr>
-          <w:rFonts w:ascii="Verdana" w:hAnsi="Verdana" w:cstheme="majorHAnsi"/>
-          <w:i/>
-          <w:sz w:val="20"/>
-          <w:szCs w:val="20"/>
-        </w:rPr>
-        <w:t>toward</w:t>
-      </w:r>
-      <w:proofErr w:type="gramEnd"/>
-      <w:r>
-        <w:rPr>
-          <w:rFonts w:ascii="Verdana" w:hAnsi="Verdana" w:cstheme="majorHAnsi"/>
-          <w:i/>
-          <w:sz w:val="20"/>
-          <w:szCs w:val="20"/>
-        </w:rPr>
-        <w:t xml:space="preserve"> Exploring </w:t>
+        <w:t xml:space="preserve"> Clusters in Readings of Kanji Characters toward Exploring </w:t>
       </w:r>
       <w:proofErr w:type="spellStart"/>
       <w:r>
@@ -7306,25 +6501,7 @@
           <w:sz w:val="20"/>
           <w:szCs w:val="20"/>
         </w:rPr>
-        <w:t xml:space="preserve">, Tosho </w:t>
-      </w:r>
-      <w:proofErr w:type="spellStart"/>
-      <w:r>
-        <w:rPr>
-          <w:rFonts w:ascii="Verdana" w:hAnsi="Verdana" w:cstheme="majorHAnsi"/>
-          <w:sz w:val="20"/>
-          <w:szCs w:val="20"/>
-        </w:rPr>
-        <w:t>Hirasawa</w:t>
-      </w:r>
-      <w:proofErr w:type="spellEnd"/>
-      <w:r>
-        <w:rPr>
-          <w:rFonts w:ascii="Verdana" w:hAnsi="Verdana" w:cstheme="majorHAnsi"/>
-          <w:sz w:val="20"/>
-          <w:szCs w:val="20"/>
-        </w:rPr>
-        <w:t xml:space="preserve">, </w:t>
+        <w:t xml:space="preserve">, Tosho Hirasawa, </w:t>
       </w:r>
       <w:proofErr w:type="spellStart"/>
       <w:r>
@@ -7360,25 +6537,7 @@
           <w:sz w:val="20"/>
           <w:szCs w:val="20"/>
         </w:rPr>
-        <w:t xml:space="preserve"> Oka and Mamoru </w:t>
-      </w:r>
-      <w:proofErr w:type="spellStart"/>
-      <w:r>
-        <w:rPr>
-          <w:rFonts w:ascii="Verdana" w:hAnsi="Verdana" w:cstheme="majorHAnsi"/>
-          <w:sz w:val="20"/>
-          <w:szCs w:val="20"/>
-        </w:rPr>
-        <w:t>Komachi</w:t>
-      </w:r>
-      <w:proofErr w:type="spellEnd"/>
-      <w:r>
-        <w:rPr>
-          <w:rFonts w:ascii="Verdana" w:hAnsi="Verdana" w:cstheme="majorHAnsi"/>
-          <w:sz w:val="20"/>
-          <w:szCs w:val="20"/>
-        </w:rPr>
-        <w:t xml:space="preserve">. </w:t>
+        <w:t xml:space="preserve"> Oka and Mamoru Komachi. </w:t>
       </w:r>
       <w:r>
         <w:rPr>
@@ -7538,25 +6697,7 @@
           <w:sz w:val="20"/>
           <w:szCs w:val="20"/>
         </w:rPr>
-        <w:t xml:space="preserve">Masanori </w:t>
-      </w:r>
-      <w:proofErr w:type="spellStart"/>
-      <w:r>
-        <w:rPr>
-          <w:rFonts w:ascii="Verdana" w:hAnsi="Verdana" w:cstheme="majorHAnsi"/>
-          <w:sz w:val="20"/>
-          <w:szCs w:val="20"/>
-        </w:rPr>
-        <w:t>Oya</w:t>
-      </w:r>
-      <w:proofErr w:type="spellEnd"/>
-      <w:r>
-        <w:rPr>
-          <w:rFonts w:ascii="Verdana" w:hAnsi="Verdana" w:cstheme="majorHAnsi"/>
-          <w:sz w:val="20"/>
-          <w:szCs w:val="20"/>
-        </w:rPr>
-        <w:t xml:space="preserve">. </w:t>
+        <w:t xml:space="preserve">Masanori Oya. </w:t>
       </w:r>
       <w:r>
         <w:rPr>
@@ -7661,19 +6802,8 @@
           <w:sz w:val="20"/>
           <w:szCs w:val="20"/>
         </w:rPr>
-        <w:t xml:space="preserve">ern Morocco: The Case of </w:t>
-      </w:r>
-      <w:proofErr w:type="spellStart"/>
-      <w:r>
-        <w:rPr>
-          <w:rFonts w:ascii="Verdana" w:hAnsi="Verdana" w:cstheme="majorHAnsi"/>
-          <w:i/>
-          <w:sz w:val="20"/>
-          <w:szCs w:val="20"/>
-        </w:rPr>
-        <w:t>Darija</w:t>
-      </w:r>
-      <w:proofErr w:type="spellEnd"/>
+        <w:t>ern Morocco: The Case of Darija</w:t>
+      </w:r>
     </w:p>
     <w:p>
       <w:pPr>
@@ -7716,43 +6846,7 @@
           <w:sz w:val="20"/>
           <w:szCs w:val="20"/>
         </w:rPr>
-        <w:t xml:space="preserve"> </w:t>
-      </w:r>
-      <w:proofErr w:type="spellStart"/>
-      <w:r>
-        <w:rPr>
-          <w:rFonts w:ascii="Verdana" w:hAnsi="Verdana" w:cstheme="majorHAnsi"/>
-          <w:sz w:val="20"/>
-          <w:szCs w:val="20"/>
-        </w:rPr>
-        <w:t>Kotani</w:t>
-      </w:r>
-      <w:proofErr w:type="spellEnd"/>
-      <w:r>
-        <w:rPr>
-          <w:rFonts w:ascii="Verdana" w:hAnsi="Verdana" w:cstheme="majorHAnsi"/>
-          <w:sz w:val="20"/>
-          <w:szCs w:val="20"/>
-        </w:rPr>
-        <w:t xml:space="preserve"> and </w:t>
-      </w:r>
-      <w:proofErr w:type="spellStart"/>
-      <w:r>
-        <w:rPr>
-          <w:rFonts w:ascii="Verdana" w:hAnsi="Verdana" w:cstheme="majorHAnsi"/>
-          <w:sz w:val="20"/>
-          <w:szCs w:val="20"/>
-        </w:rPr>
-        <w:t>Takehiko</w:t>
-      </w:r>
-      <w:proofErr w:type="spellEnd"/>
-      <w:r>
-        <w:rPr>
-          <w:rFonts w:ascii="Verdana" w:hAnsi="Verdana" w:cstheme="majorHAnsi"/>
-          <w:sz w:val="20"/>
-          <w:szCs w:val="20"/>
-        </w:rPr>
-        <w:t xml:space="preserve"> Yoshimi. </w:t>
+        <w:t xml:space="preserve"> Kotani and Takehiko Yoshimi. </w:t>
       </w:r>
       <w:r>
         <w:rPr>
@@ -7796,23 +6890,13 @@
           <w:szCs w:val="20"/>
         </w:rPr>
       </w:pPr>
-      <w:proofErr w:type="spellStart"/>
-      <w:r>
-        <w:rPr>
-          <w:rFonts w:ascii="Verdana" w:hAnsi="Verdana" w:cstheme="majorHAnsi"/>
-          <w:sz w:val="20"/>
-          <w:szCs w:val="20"/>
-        </w:rPr>
-        <w:t>Thanh</w:t>
-      </w:r>
-      <w:proofErr w:type="spellEnd"/>
-      <w:r>
-        <w:rPr>
-          <w:rFonts w:ascii="Verdana" w:hAnsi="Verdana" w:cstheme="majorHAnsi"/>
-          <w:sz w:val="20"/>
-          <w:szCs w:val="20"/>
-        </w:rPr>
-        <w:t xml:space="preserve">-Do Nguyen, Chi Minh Bui, </w:t>
+      <w:r>
+        <w:rPr>
+          <w:rFonts w:ascii="Verdana" w:hAnsi="Verdana" w:cstheme="majorHAnsi"/>
+          <w:sz w:val="20"/>
+          <w:szCs w:val="20"/>
+        </w:rPr>
+        <w:t xml:space="preserve">Thanh-Do Nguyen, Chi Minh Bui, </w:t>
       </w:r>
       <w:proofErr w:type="spellStart"/>
       <w:r>
@@ -7946,27 +7030,7 @@
           <w:sz w:val="20"/>
           <w:szCs w:val="20"/>
         </w:rPr>
-        <w:t>Automatic Insertion of Commas and Linefeeds into Lecture Transcripts Based on Multi-</w:t>
-      </w:r>
-      <w:proofErr w:type="gramStart"/>
-      <w:r>
-        <w:rPr>
-          <w:rFonts w:ascii="Verdana" w:hAnsi="Verdana" w:cstheme="majorHAnsi"/>
-          <w:i/>
-          <w:sz w:val="20"/>
-          <w:szCs w:val="20"/>
-        </w:rPr>
-        <w:t>task</w:t>
-      </w:r>
-      <w:proofErr w:type="gramEnd"/>
-      <w:r>
-        <w:rPr>
-          <w:rFonts w:ascii="Verdana" w:hAnsi="Verdana" w:cstheme="majorHAnsi"/>
-          <w:i/>
-          <w:sz w:val="20"/>
-          <w:szCs w:val="20"/>
-        </w:rPr>
-        <w:t xml:space="preserve"> Learning</w:t>
+        <w:t>Automatic Insertion of Commas and Linefeeds into Lecture Transcripts Based on Multi-task Learning</w:t>
       </w:r>
     </w:p>
     <w:p>
@@ -8224,7 +7288,6 @@
           <w:sz w:val="20"/>
           <w:szCs w:val="20"/>
         </w:rPr>
-        <w:lastRenderedPageBreak/>
         <w:t>Juntao</w:t>
       </w:r>
       <w:proofErr w:type="spellEnd"/>
@@ -8294,25 +7357,7 @@
           <w:sz w:val="20"/>
           <w:szCs w:val="20"/>
         </w:rPr>
-        <w:t xml:space="preserve">Yan Pan, </w:t>
-      </w:r>
-      <w:proofErr w:type="spellStart"/>
-      <w:r>
-        <w:rPr>
-          <w:rFonts w:ascii="Verdana" w:hAnsi="Verdana" w:cstheme="majorHAnsi"/>
-          <w:sz w:val="20"/>
-          <w:szCs w:val="20"/>
-        </w:rPr>
-        <w:t>Davide</w:t>
-      </w:r>
-      <w:proofErr w:type="spellEnd"/>
-      <w:r>
-        <w:rPr>
-          <w:rFonts w:ascii="Verdana" w:hAnsi="Verdana" w:cstheme="majorHAnsi"/>
-          <w:sz w:val="20"/>
-          <w:szCs w:val="20"/>
-        </w:rPr>
-        <w:t xml:space="preserve"> </w:t>
+        <w:t xml:space="preserve">Yan Pan, Davide </w:t>
       </w:r>
       <w:proofErr w:type="spellStart"/>
       <w:r>
@@ -8409,25 +7454,7 @@
           <w:sz w:val="20"/>
           <w:szCs w:val="20"/>
         </w:rPr>
-        <w:t xml:space="preserve">-Seng </w:t>
-      </w:r>
-      <w:proofErr w:type="spellStart"/>
-      <w:r>
-        <w:rPr>
-          <w:rFonts w:ascii="Verdana" w:hAnsi="Verdana" w:cstheme="majorHAnsi"/>
-          <w:sz w:val="20"/>
-          <w:szCs w:val="20"/>
-        </w:rPr>
-        <w:t>Gan</w:t>
-      </w:r>
-      <w:proofErr w:type="spellEnd"/>
-      <w:r>
-        <w:rPr>
-          <w:rFonts w:ascii="Verdana" w:hAnsi="Verdana" w:cstheme="majorHAnsi"/>
-          <w:sz w:val="20"/>
-          <w:szCs w:val="20"/>
-        </w:rPr>
-        <w:t xml:space="preserve">. </w:t>
+        <w:t xml:space="preserve">-Seng Gan. </w:t>
       </w:r>
       <w:r>
         <w:rPr>
@@ -8493,23 +7520,13 @@
           <w:szCs w:val="20"/>
         </w:rPr>
       </w:pPr>
-      <w:proofErr w:type="spellStart"/>
-      <w:r>
-        <w:rPr>
-          <w:rFonts w:ascii="Verdana" w:hAnsi="Verdana" w:cstheme="majorHAnsi"/>
-          <w:sz w:val="20"/>
-          <w:szCs w:val="20"/>
-        </w:rPr>
-        <w:t>Eran</w:t>
-      </w:r>
-      <w:proofErr w:type="spellEnd"/>
-      <w:r>
-        <w:rPr>
-          <w:rFonts w:ascii="Verdana" w:hAnsi="Verdana" w:cstheme="majorHAnsi"/>
-          <w:sz w:val="20"/>
-          <w:szCs w:val="20"/>
-        </w:rPr>
-        <w:t xml:space="preserve"> Kaufman, Lee-Ad Gottlieb, Dina </w:t>
+      <w:r>
+        <w:rPr>
+          <w:rFonts w:ascii="Verdana" w:hAnsi="Verdana" w:cstheme="majorHAnsi"/>
+          <w:sz w:val="20"/>
+          <w:szCs w:val="20"/>
+        </w:rPr>
+        <w:t xml:space="preserve">Eran Kaufman, Lee-Ad Gottlieb, Dina </w:t>
       </w:r>
       <w:proofErr w:type="spellStart"/>
       <w:r>
@@ -8572,27 +7589,7 @@
           <w:sz w:val="20"/>
           <w:szCs w:val="20"/>
         </w:rPr>
-        <w:t xml:space="preserve">Using </w:t>
-      </w:r>
-      <w:proofErr w:type="spellStart"/>
-      <w:r>
-        <w:rPr>
-          <w:rFonts w:ascii="Verdana" w:hAnsi="Verdana" w:cstheme="majorHAnsi"/>
-          <w:i/>
-          <w:sz w:val="20"/>
-          <w:szCs w:val="20"/>
-        </w:rPr>
-        <w:t>Deepfake</w:t>
-      </w:r>
-      <w:proofErr w:type="spellEnd"/>
-      <w:r>
-        <w:rPr>
-          <w:rFonts w:ascii="Verdana" w:hAnsi="Verdana" w:cstheme="majorHAnsi"/>
-          <w:i/>
-          <w:sz w:val="20"/>
-          <w:szCs w:val="20"/>
-        </w:rPr>
-        <w:t xml:space="preserve"> Technologies for Word Emphasis Detection</w:t>
+        <w:t>Using Deepfake Technologies for Word Emphasis Detection</w:t>
       </w:r>
     </w:p>
     <w:p>
@@ -8636,25 +7633,7 @@
           <w:sz w:val="20"/>
           <w:szCs w:val="20"/>
         </w:rPr>
-        <w:t xml:space="preserve"> Joshi and </w:t>
-      </w:r>
-      <w:proofErr w:type="spellStart"/>
-      <w:r>
-        <w:rPr>
-          <w:rFonts w:ascii="Verdana" w:hAnsi="Verdana" w:cstheme="majorHAnsi"/>
-          <w:sz w:val="20"/>
-          <w:szCs w:val="20"/>
-        </w:rPr>
-        <w:t>Nikesh</w:t>
-      </w:r>
-      <w:proofErr w:type="spellEnd"/>
-      <w:r>
-        <w:rPr>
-          <w:rFonts w:ascii="Verdana" w:hAnsi="Verdana" w:cstheme="majorHAnsi"/>
-          <w:sz w:val="20"/>
-          <w:szCs w:val="20"/>
-        </w:rPr>
-        <w:t xml:space="preserve"> </w:t>
+        <w:t xml:space="preserve"> Joshi and Nikesh </w:t>
       </w:r>
       <w:proofErr w:type="spellStart"/>
       <w:r>
@@ -8723,16 +7702,52 @@
           <w:sz w:val="20"/>
           <w:szCs w:val="20"/>
         </w:rPr>
-        <w:t xml:space="preserve"> Nguyen, Son Huynh, </w:t>
-      </w:r>
-      <w:proofErr w:type="spellStart"/>
-      <w:r>
-        <w:rPr>
-          <w:rFonts w:ascii="Verdana" w:hAnsi="Verdana" w:cstheme="majorHAnsi"/>
-          <w:sz w:val="20"/>
-          <w:szCs w:val="20"/>
-        </w:rPr>
-        <w:t>Quoc</w:t>
+        <w:t xml:space="preserve"> Nguyen, Son Huynh, Quoc </w:t>
+      </w:r>
+      <w:proofErr w:type="spellStart"/>
+      <w:r>
+        <w:rPr>
+          <w:rFonts w:ascii="Verdana" w:hAnsi="Verdana" w:cstheme="majorHAnsi"/>
+          <w:sz w:val="20"/>
+          <w:szCs w:val="20"/>
+        </w:rPr>
+        <w:t>Khanh</w:t>
+      </w:r>
+      <w:proofErr w:type="spellEnd"/>
+      <w:r>
+        <w:rPr>
+          <w:rFonts w:ascii="Verdana" w:hAnsi="Verdana" w:cstheme="majorHAnsi"/>
+          <w:sz w:val="20"/>
+          <w:szCs w:val="20"/>
+        </w:rPr>
+        <w:t xml:space="preserve"> Tran, An Le Tran-</w:t>
+      </w:r>
+      <w:proofErr w:type="spellStart"/>
+      <w:r>
+        <w:rPr>
+          <w:rFonts w:ascii="Verdana" w:hAnsi="Verdana" w:cstheme="majorHAnsi"/>
+          <w:sz w:val="20"/>
+          <w:szCs w:val="20"/>
+        </w:rPr>
+        <w:t>Hoai</w:t>
+      </w:r>
+      <w:proofErr w:type="spellEnd"/>
+      <w:r>
+        <w:rPr>
+          <w:rFonts w:ascii="Verdana" w:hAnsi="Verdana" w:cstheme="majorHAnsi"/>
+          <w:sz w:val="20"/>
+          <w:szCs w:val="20"/>
+        </w:rPr>
+        <w:t xml:space="preserve">, </w:t>
+      </w:r>
+      <w:proofErr w:type="spellStart"/>
+      <w:r>
+        <w:rPr>
+          <w:rFonts w:ascii="Verdana" w:hAnsi="Verdana" w:cstheme="majorHAnsi"/>
+          <w:sz w:val="20"/>
+          <w:szCs w:val="20"/>
+        </w:rPr>
+        <w:t>Trong</w:t>
       </w:r>
       <w:proofErr w:type="spellEnd"/>
       <w:r>
@@ -8743,50 +7758,50 @@
         </w:rPr>
         <w:t xml:space="preserve"> </w:t>
       </w:r>
-      <w:proofErr w:type="spellStart"/>
-      <w:r>
-        <w:rPr>
-          <w:rFonts w:ascii="Verdana" w:hAnsi="Verdana" w:cstheme="majorHAnsi"/>
-          <w:sz w:val="20"/>
-          <w:szCs w:val="20"/>
-        </w:rPr>
-        <w:t>Khanh</w:t>
-      </w:r>
-      <w:proofErr w:type="spellEnd"/>
-      <w:r>
-        <w:rPr>
-          <w:rFonts w:ascii="Verdana" w:hAnsi="Verdana" w:cstheme="majorHAnsi"/>
-          <w:sz w:val="20"/>
-          <w:szCs w:val="20"/>
-        </w:rPr>
-        <w:t xml:space="preserve"> Tran, An Le Tran-</w:t>
-      </w:r>
-      <w:proofErr w:type="spellStart"/>
-      <w:r>
-        <w:rPr>
-          <w:rFonts w:ascii="Verdana" w:hAnsi="Verdana" w:cstheme="majorHAnsi"/>
-          <w:sz w:val="20"/>
-          <w:szCs w:val="20"/>
-        </w:rPr>
-        <w:t>Hoai</w:t>
-      </w:r>
-      <w:proofErr w:type="spellEnd"/>
-      <w:r>
-        <w:rPr>
-          <w:rFonts w:ascii="Verdana" w:hAnsi="Verdana" w:cstheme="majorHAnsi"/>
-          <w:sz w:val="20"/>
-          <w:szCs w:val="20"/>
-        </w:rPr>
-        <w:t xml:space="preserve">, </w:t>
-      </w:r>
-      <w:proofErr w:type="spellStart"/>
-      <w:r>
-        <w:rPr>
-          <w:rFonts w:ascii="Verdana" w:hAnsi="Verdana" w:cstheme="majorHAnsi"/>
-          <w:sz w:val="20"/>
-          <w:szCs w:val="20"/>
-        </w:rPr>
-        <w:t>Trong</w:t>
+      <w:proofErr w:type="gramStart"/>
+      <w:r>
+        <w:rPr>
+          <w:rFonts w:ascii="Verdana" w:hAnsi="Verdana" w:cstheme="majorHAnsi"/>
+          <w:sz w:val="20"/>
+          <w:szCs w:val="20"/>
+        </w:rPr>
+        <w:t>An</w:t>
+      </w:r>
+      <w:proofErr w:type="gramEnd"/>
+      <w:r>
+        <w:rPr>
+          <w:rFonts w:ascii="Verdana" w:hAnsi="Verdana" w:cstheme="majorHAnsi"/>
+          <w:sz w:val="20"/>
+          <w:szCs w:val="20"/>
+        </w:rPr>
+        <w:t xml:space="preserve"> Nguyen, Nguyen Tung Doan Tran, Thuy An Phan </w:t>
+      </w:r>
+      <w:proofErr w:type="spellStart"/>
+      <w:r>
+        <w:rPr>
+          <w:rFonts w:ascii="Verdana" w:hAnsi="Verdana" w:cstheme="majorHAnsi"/>
+          <w:sz w:val="20"/>
+          <w:szCs w:val="20"/>
+        </w:rPr>
+        <w:t>Thi</w:t>
+      </w:r>
+      <w:proofErr w:type="spellEnd"/>
+      <w:r>
+        <w:rPr>
+          <w:rFonts w:ascii="Verdana" w:hAnsi="Verdana" w:cstheme="majorHAnsi"/>
+          <w:sz w:val="20"/>
+          <w:szCs w:val="20"/>
+        </w:rPr>
+        <w:t xml:space="preserve">, Le Thanh Nguyen, </w:t>
+      </w:r>
+      <w:proofErr w:type="spellStart"/>
+      <w:r>
+        <w:rPr>
+          <w:rFonts w:ascii="Verdana" w:hAnsi="Verdana" w:cstheme="majorHAnsi"/>
+          <w:sz w:val="20"/>
+          <w:szCs w:val="20"/>
+        </w:rPr>
+        <w:t>Hieu</w:t>
       </w:r>
       <w:proofErr w:type="spellEnd"/>
       <w:r>
@@ -8797,88 +7812,44 @@
         </w:rPr>
         <w:t xml:space="preserve"> </w:t>
       </w:r>
-      <w:proofErr w:type="gramStart"/>
-      <w:r>
-        <w:rPr>
-          <w:rFonts w:ascii="Verdana" w:hAnsi="Verdana" w:cstheme="majorHAnsi"/>
-          <w:sz w:val="20"/>
-          <w:szCs w:val="20"/>
-        </w:rPr>
-        <w:t>An</w:t>
-      </w:r>
-      <w:proofErr w:type="gramEnd"/>
-      <w:r>
-        <w:rPr>
-          <w:rFonts w:ascii="Verdana" w:hAnsi="Verdana" w:cstheme="majorHAnsi"/>
-          <w:sz w:val="20"/>
-          <w:szCs w:val="20"/>
-        </w:rPr>
-        <w:t xml:space="preserve"> Nguyen, Nguyen Tung Doan Tran, </w:t>
-      </w:r>
-      <w:proofErr w:type="spellStart"/>
-      <w:r>
-        <w:rPr>
-          <w:rFonts w:ascii="Verdana" w:hAnsi="Verdana" w:cstheme="majorHAnsi"/>
-          <w:sz w:val="20"/>
-          <w:szCs w:val="20"/>
-        </w:rPr>
-        <w:t>Thuy</w:t>
-      </w:r>
-      <w:proofErr w:type="spellEnd"/>
-      <w:r>
-        <w:rPr>
-          <w:rFonts w:ascii="Verdana" w:hAnsi="Verdana" w:cstheme="majorHAnsi"/>
-          <w:sz w:val="20"/>
-          <w:szCs w:val="20"/>
-        </w:rPr>
-        <w:t xml:space="preserve"> An Phan </w:t>
-      </w:r>
-      <w:proofErr w:type="spellStart"/>
-      <w:r>
-        <w:rPr>
-          <w:rFonts w:ascii="Verdana" w:hAnsi="Verdana" w:cstheme="majorHAnsi"/>
-          <w:sz w:val="20"/>
-          <w:szCs w:val="20"/>
-        </w:rPr>
-        <w:t>Thi</w:t>
-      </w:r>
-      <w:proofErr w:type="spellEnd"/>
-      <w:r>
-        <w:rPr>
-          <w:rFonts w:ascii="Verdana" w:hAnsi="Verdana" w:cstheme="majorHAnsi"/>
-          <w:sz w:val="20"/>
-          <w:szCs w:val="20"/>
-        </w:rPr>
-        <w:t xml:space="preserve">, Le </w:t>
-      </w:r>
-      <w:proofErr w:type="spellStart"/>
-      <w:r>
-        <w:rPr>
-          <w:rFonts w:ascii="Verdana" w:hAnsi="Verdana" w:cstheme="majorHAnsi"/>
-          <w:sz w:val="20"/>
-          <w:szCs w:val="20"/>
-        </w:rPr>
-        <w:t>Thanh</w:t>
-      </w:r>
-      <w:proofErr w:type="spellEnd"/>
-      <w:r>
-        <w:rPr>
-          <w:rFonts w:ascii="Verdana" w:hAnsi="Verdana" w:cstheme="majorHAnsi"/>
-          <w:sz w:val="20"/>
-          <w:szCs w:val="20"/>
-        </w:rPr>
-        <w:t xml:space="preserve"> Nguyen, </w:t>
-      </w:r>
-      <w:proofErr w:type="spellStart"/>
-      <w:r>
-        <w:rPr>
-          <w:rFonts w:ascii="Verdana" w:hAnsi="Verdana" w:cstheme="majorHAnsi"/>
-          <w:sz w:val="20"/>
-          <w:szCs w:val="20"/>
-        </w:rPr>
-        <w:t>Hieu</w:t>
-      </w:r>
-      <w:proofErr w:type="spellEnd"/>
+      <w:proofErr w:type="spellStart"/>
+      <w:r>
+        <w:rPr>
+          <w:rFonts w:ascii="Verdana" w:hAnsi="Verdana" w:cstheme="majorHAnsi"/>
+          <w:sz w:val="20"/>
+          <w:szCs w:val="20"/>
+        </w:rPr>
+        <w:t>Nghia</w:t>
+      </w:r>
+      <w:proofErr w:type="spellEnd"/>
+      <w:r>
+        <w:rPr>
+          <w:rFonts w:ascii="Verdana" w:hAnsi="Verdana" w:cstheme="majorHAnsi"/>
+          <w:sz w:val="20"/>
+          <w:szCs w:val="20"/>
+        </w:rPr>
+        <w:t xml:space="preserve"> Nguyen and Dang Huynh. </w:t>
+      </w:r>
+      <w:proofErr w:type="spellStart"/>
+      <w:r>
+        <w:rPr>
+          <w:rFonts w:ascii="Verdana" w:hAnsi="Verdana" w:cstheme="majorHAnsi"/>
+          <w:i/>
+          <w:sz w:val="20"/>
+          <w:szCs w:val="20"/>
+        </w:rPr>
+        <w:t>ViASR</w:t>
+      </w:r>
+      <w:proofErr w:type="spellEnd"/>
+      <w:r>
+        <w:rPr>
+          <w:rFonts w:ascii="Verdana" w:hAnsi="Verdana" w:cstheme="majorHAnsi"/>
+          <w:i/>
+          <w:sz w:val="20"/>
+          <w:szCs w:val="20"/>
+        </w:rPr>
+        <w:t>: A Novel Benchmark Dataset and Methods for Vietnamese Automatic Speech Recognition</w:t>
+      </w:r>
       <w:r>
         <w:rPr>
           <w:rFonts w:ascii="Verdana" w:hAnsi="Verdana" w:cstheme="majorHAnsi"/>
@@ -8887,52 +7858,6 @@
         </w:rPr>
         <w:t xml:space="preserve"> </w:t>
       </w:r>
-      <w:proofErr w:type="spellStart"/>
-      <w:r>
-        <w:rPr>
-          <w:rFonts w:ascii="Verdana" w:hAnsi="Verdana" w:cstheme="majorHAnsi"/>
-          <w:sz w:val="20"/>
-          <w:szCs w:val="20"/>
-        </w:rPr>
-        <w:t>Nghia</w:t>
-      </w:r>
-      <w:proofErr w:type="spellEnd"/>
-      <w:r>
-        <w:rPr>
-          <w:rFonts w:ascii="Verdana" w:hAnsi="Verdana" w:cstheme="majorHAnsi"/>
-          <w:sz w:val="20"/>
-          <w:szCs w:val="20"/>
-        </w:rPr>
-        <w:t xml:space="preserve"> Nguyen and Dang Huynh. </w:t>
-      </w:r>
-      <w:proofErr w:type="spellStart"/>
-      <w:r>
-        <w:rPr>
-          <w:rFonts w:ascii="Verdana" w:hAnsi="Verdana" w:cstheme="majorHAnsi"/>
-          <w:i/>
-          <w:sz w:val="20"/>
-          <w:szCs w:val="20"/>
-        </w:rPr>
-        <w:t>ViASR</w:t>
-      </w:r>
-      <w:proofErr w:type="spellEnd"/>
-      <w:r>
-        <w:rPr>
-          <w:rFonts w:ascii="Verdana" w:hAnsi="Verdana" w:cstheme="majorHAnsi"/>
-          <w:i/>
-          <w:sz w:val="20"/>
-          <w:szCs w:val="20"/>
-        </w:rPr>
-        <w:t>: A Novel Benchmark Dataset and Methods for Vietnamese Automatic Speech Recognition</w:t>
-      </w:r>
-      <w:r>
-        <w:rPr>
-          <w:rFonts w:ascii="Verdana" w:hAnsi="Verdana" w:cstheme="majorHAnsi"/>
-          <w:sz w:val="20"/>
-          <w:szCs w:val="20"/>
-        </w:rPr>
-        <w:t xml:space="preserve"> </w:t>
-      </w:r>
     </w:p>
     <w:p>
       <w:pPr>
@@ -8991,23 +7916,7 @@
           <w:rFonts w:ascii="Verdana" w:hAnsi="Verdana" w:cstheme="majorHAnsi"/>
           <w:lang w:val="en-HK"/>
         </w:rPr>
-        <w:t xml:space="preserve">9:15-10:15 am Keynote Speaker 2: </w:t>
-      </w:r>
-      <w:proofErr w:type="spellStart"/>
-      <w:r>
-        <w:rPr>
-          <w:rFonts w:ascii="Verdana" w:hAnsi="Verdana" w:cstheme="majorHAnsi"/>
-          <w:lang w:val="en-HK"/>
-        </w:rPr>
-        <w:t>Prof.</w:t>
-      </w:r>
-      <w:proofErr w:type="spellEnd"/>
-      <w:r>
-        <w:rPr>
-          <w:rFonts w:ascii="Verdana" w:hAnsi="Verdana" w:cstheme="majorHAnsi"/>
-          <w:lang w:val="en-HK"/>
-        </w:rPr>
-        <w:t xml:space="preserve"> Charles Yang</w:t>
+        <w:t>9:15-10:15 am Keynote Speaker 2: Prof. Charles Yang</w:t>
       </w:r>
       <w:r>
         <w:rPr>
@@ -9015,6 +7924,26 @@
           <w:lang w:val="en-HK"/>
         </w:rPr>
         <w:t xml:space="preserve"> (University of Pennsylvania)</w:t>
+      </w:r>
+    </w:p>
+    <w:p>
+      <w:pPr>
+        <w:pStyle w:val="ListParagraph"/>
+        <w:rPr>
+          <w:rFonts w:ascii="Verdana" w:hAnsi="Verdana" w:cstheme="majorHAnsi"/>
+          <w:i/>
+          <w:iCs/>
+          <w:lang w:val="en-HK"/>
+        </w:rPr>
+      </w:pPr>
+      <w:r>
+        <w:rPr>
+          <w:rFonts w:ascii="Verdana" w:hAnsi="Verdana" w:cstheme="majorHAnsi"/>
+          <w:i/>
+          <w:iCs/>
+          <w:lang w:val="en-HK"/>
+        </w:rPr>
+        <w:t>Learning by Satisficing</w:t>
       </w:r>
     </w:p>
     <w:p>
@@ -9082,23 +8011,13 @@
           <w:szCs w:val="20"/>
         </w:rPr>
       </w:pPr>
-      <w:proofErr w:type="spellStart"/>
-      <w:r>
-        <w:rPr>
-          <w:rFonts w:ascii="Verdana" w:hAnsi="Verdana" w:cstheme="majorHAnsi"/>
-          <w:sz w:val="20"/>
-          <w:szCs w:val="20"/>
-        </w:rPr>
-        <w:t>Zhidong</w:t>
-      </w:r>
-      <w:proofErr w:type="spellEnd"/>
-      <w:r>
-        <w:rPr>
-          <w:rFonts w:ascii="Verdana" w:hAnsi="Verdana" w:cstheme="majorHAnsi"/>
-          <w:sz w:val="20"/>
-          <w:szCs w:val="20"/>
-        </w:rPr>
-        <w:t xml:space="preserve"> Ling, </w:t>
+      <w:r>
+        <w:rPr>
+          <w:rFonts w:ascii="Verdana" w:hAnsi="Verdana" w:cstheme="majorHAnsi"/>
+          <w:sz w:val="20"/>
+          <w:szCs w:val="20"/>
+        </w:rPr>
+        <w:t xml:space="preserve">Zhidong Ling, </w:t>
       </w:r>
       <w:proofErr w:type="spellStart"/>
       <w:r>
@@ -9134,25 +8053,7 @@
           <w:sz w:val="20"/>
           <w:szCs w:val="20"/>
         </w:rPr>
-        <w:t xml:space="preserve"> Oka and Mamoru </w:t>
-      </w:r>
-      <w:proofErr w:type="spellStart"/>
-      <w:r>
-        <w:rPr>
-          <w:rFonts w:ascii="Verdana" w:hAnsi="Verdana" w:cstheme="majorHAnsi"/>
-          <w:sz w:val="20"/>
-          <w:szCs w:val="20"/>
-        </w:rPr>
-        <w:t>Komachi</w:t>
-      </w:r>
-      <w:proofErr w:type="spellEnd"/>
-      <w:r>
-        <w:rPr>
-          <w:rFonts w:ascii="Verdana" w:hAnsi="Verdana" w:cstheme="majorHAnsi"/>
-          <w:sz w:val="20"/>
-          <w:szCs w:val="20"/>
-        </w:rPr>
-        <w:t xml:space="preserve">. </w:t>
+        <w:t xml:space="preserve"> Oka and Mamoru Komachi. </w:t>
       </w:r>
       <w:r>
         <w:rPr>
@@ -9202,27 +8103,7 @@
           <w:sz w:val="20"/>
           <w:szCs w:val="20"/>
         </w:rPr>
-        <w:t xml:space="preserve">Vec2Gloss: definition modeling leveraging contextualized vectors with </w:t>
-      </w:r>
-      <w:proofErr w:type="spellStart"/>
-      <w:r>
-        <w:rPr>
-          <w:rFonts w:ascii="Verdana" w:hAnsi="Verdana" w:cstheme="majorHAnsi"/>
-          <w:i/>
-          <w:sz w:val="20"/>
-          <w:szCs w:val="20"/>
-        </w:rPr>
-        <w:t>Wordnet</w:t>
-      </w:r>
-      <w:proofErr w:type="spellEnd"/>
-      <w:r>
-        <w:rPr>
-          <w:rFonts w:ascii="Verdana" w:hAnsi="Verdana" w:cstheme="majorHAnsi"/>
-          <w:i/>
-          <w:sz w:val="20"/>
-          <w:szCs w:val="20"/>
-        </w:rPr>
-        <w:t xml:space="preserve"> gloss</w:t>
+        <w:t>Vec2Gloss: definition modeling leveraging contextualized vectors with Wordnet gloss</w:t>
       </w:r>
       <w:r>
         <w:rPr>
@@ -9318,27 +8199,7 @@
           <w:sz w:val="20"/>
           <w:szCs w:val="20"/>
         </w:rPr>
-        <w:t xml:space="preserve">Computational Semantics and Evaluation Benchmark for Interrogative Sentences via Combinatory </w:t>
-      </w:r>
-      <w:proofErr w:type="spellStart"/>
-      <w:r>
-        <w:rPr>
-          <w:rFonts w:ascii="Verdana" w:hAnsi="Verdana" w:cstheme="majorHAnsi"/>
-          <w:i/>
-          <w:sz w:val="20"/>
-          <w:szCs w:val="20"/>
-        </w:rPr>
-        <w:t>Categorial</w:t>
-      </w:r>
-      <w:proofErr w:type="spellEnd"/>
-      <w:r>
-        <w:rPr>
-          <w:rFonts w:ascii="Verdana" w:hAnsi="Verdana" w:cstheme="majorHAnsi"/>
-          <w:i/>
-          <w:sz w:val="20"/>
-          <w:szCs w:val="20"/>
-        </w:rPr>
-        <w:t xml:space="preserve"> Grammar</w:t>
+        <w:t>Computational Semantics and Evaluation Benchmark for Interrogative Sentences via Combinatory Categorial Grammar</w:t>
       </w:r>
     </w:p>
     <w:p>
@@ -9401,6 +8262,7 @@
           <w:sz w:val="20"/>
           <w:szCs w:val="20"/>
         </w:rPr>
+        <w:lastRenderedPageBreak/>
         <w:t xml:space="preserve">Shi Yin Hong and Susan </w:t>
       </w:r>
       <w:proofErr w:type="spellStart"/>
@@ -9464,7 +8326,6 @@
           <w:sz w:val="20"/>
           <w:szCs w:val="20"/>
         </w:rPr>
-        <w:lastRenderedPageBreak/>
         <w:t xml:space="preserve">Cam-Van Nguyen </w:t>
       </w:r>
       <w:proofErr w:type="spellStart"/>
@@ -9519,43 +8380,25 @@
           <w:sz w:val="20"/>
           <w:szCs w:val="20"/>
         </w:rPr>
-        <w:t xml:space="preserve">, </w:t>
-      </w:r>
-      <w:proofErr w:type="spellStart"/>
-      <w:r>
-        <w:rPr>
-          <w:rFonts w:ascii="Verdana" w:hAnsi="Verdana" w:cstheme="majorHAnsi"/>
-          <w:sz w:val="20"/>
-          <w:szCs w:val="20"/>
-        </w:rPr>
-        <w:t>Duc-Trong</w:t>
-      </w:r>
-      <w:proofErr w:type="spellEnd"/>
-      <w:r>
-        <w:rPr>
-          <w:rFonts w:ascii="Verdana" w:hAnsi="Verdana" w:cstheme="majorHAnsi"/>
-          <w:sz w:val="20"/>
-          <w:szCs w:val="20"/>
-        </w:rPr>
-        <w:t xml:space="preserve"> Le and </w:t>
-      </w:r>
-      <w:proofErr w:type="spellStart"/>
-      <w:r>
-        <w:rPr>
-          <w:rFonts w:ascii="Verdana" w:hAnsi="Verdana" w:cstheme="majorHAnsi"/>
-          <w:sz w:val="20"/>
-          <w:szCs w:val="20"/>
-        </w:rPr>
-        <w:t>Quang-Thuy</w:t>
-      </w:r>
-      <w:proofErr w:type="spellEnd"/>
-      <w:r>
-        <w:rPr>
-          <w:rFonts w:ascii="Verdana" w:hAnsi="Verdana" w:cstheme="majorHAnsi"/>
-          <w:sz w:val="20"/>
-          <w:szCs w:val="20"/>
-        </w:rPr>
-        <w:t xml:space="preserve"> Ha. </w:t>
+        <w:t>, Duc-</w:t>
+      </w:r>
+      <w:proofErr w:type="spellStart"/>
+      <w:r>
+        <w:rPr>
+          <w:rFonts w:ascii="Verdana" w:hAnsi="Verdana" w:cstheme="majorHAnsi"/>
+          <w:sz w:val="20"/>
+          <w:szCs w:val="20"/>
+        </w:rPr>
+        <w:t>Trong</w:t>
+      </w:r>
+      <w:proofErr w:type="spellEnd"/>
+      <w:r>
+        <w:rPr>
+          <w:rFonts w:ascii="Verdana" w:hAnsi="Verdana" w:cstheme="majorHAnsi"/>
+          <w:sz w:val="20"/>
+          <w:szCs w:val="20"/>
+        </w:rPr>
+        <w:t xml:space="preserve"> Le and Quang-Thuy Ha. </w:t>
       </w:r>
       <w:r>
         <w:rPr>
@@ -9589,77 +8432,13 @@
           <w:lang w:val="en-HK"/>
         </w:rPr>
       </w:pPr>
-      <w:proofErr w:type="spellStart"/>
-      <w:r>
-        <w:rPr>
-          <w:rFonts w:ascii="Verdana" w:hAnsi="Verdana" w:cstheme="majorHAnsi"/>
-          <w:sz w:val="20"/>
-          <w:szCs w:val="20"/>
-        </w:rPr>
-        <w:t>Md</w:t>
-      </w:r>
-      <w:proofErr w:type="spellEnd"/>
-      <w:r>
-        <w:rPr>
-          <w:rFonts w:ascii="Verdana" w:hAnsi="Verdana" w:cstheme="majorHAnsi"/>
-          <w:sz w:val="20"/>
-          <w:szCs w:val="20"/>
-        </w:rPr>
-        <w:t xml:space="preserve"> </w:t>
-      </w:r>
-      <w:proofErr w:type="spellStart"/>
-      <w:r>
-        <w:rPr>
-          <w:rFonts w:ascii="Verdana" w:hAnsi="Verdana" w:cstheme="majorHAnsi"/>
-          <w:sz w:val="20"/>
-          <w:szCs w:val="20"/>
-        </w:rPr>
-        <w:t>Fahim</w:t>
-      </w:r>
-      <w:proofErr w:type="spellEnd"/>
-      <w:r>
-        <w:rPr>
-          <w:rFonts w:ascii="Verdana" w:hAnsi="Verdana" w:cstheme="majorHAnsi"/>
-          <w:sz w:val="20"/>
-          <w:szCs w:val="20"/>
-        </w:rPr>
-        <w:t xml:space="preserve">, Dr. Amin Ahsan Ali, </w:t>
-      </w:r>
-      <w:proofErr w:type="spellStart"/>
-      <w:r>
-        <w:rPr>
-          <w:rFonts w:ascii="Verdana" w:hAnsi="Verdana" w:cstheme="majorHAnsi"/>
-          <w:sz w:val="20"/>
-          <w:szCs w:val="20"/>
-        </w:rPr>
-        <w:t>Md</w:t>
-      </w:r>
-      <w:proofErr w:type="spellEnd"/>
-      <w:r>
-        <w:rPr>
-          <w:rFonts w:ascii="Verdana" w:hAnsi="Verdana" w:cstheme="majorHAnsi"/>
-          <w:sz w:val="20"/>
-          <w:szCs w:val="20"/>
-        </w:rPr>
-        <w:t xml:space="preserve"> </w:t>
-      </w:r>
-      <w:proofErr w:type="spellStart"/>
-      <w:r>
-        <w:rPr>
-          <w:rFonts w:ascii="Verdana" w:hAnsi="Verdana" w:cstheme="majorHAnsi"/>
-          <w:sz w:val="20"/>
-          <w:szCs w:val="20"/>
-        </w:rPr>
-        <w:t>Ashraful</w:t>
-      </w:r>
-      <w:proofErr w:type="spellEnd"/>
-      <w:r>
-        <w:rPr>
-          <w:rFonts w:ascii="Verdana" w:hAnsi="Verdana" w:cstheme="majorHAnsi"/>
-          <w:sz w:val="20"/>
-          <w:szCs w:val="20"/>
-        </w:rPr>
-        <w:t xml:space="preserve"> Amin and </w:t>
+      <w:r>
+        <w:rPr>
+          <w:rFonts w:ascii="Verdana" w:hAnsi="Verdana" w:cstheme="majorHAnsi"/>
+          <w:sz w:val="20"/>
+          <w:szCs w:val="20"/>
+        </w:rPr>
+        <w:t xml:space="preserve">Md Fahim, Dr. Amin Ahsan Ali, Md Ashraful Amin and </w:t>
       </w:r>
       <w:proofErr w:type="spellStart"/>
       <w:r>
@@ -9814,23 +8593,13 @@
           <w:lang w:val="en-HK"/>
         </w:rPr>
       </w:pPr>
-      <w:proofErr w:type="spellStart"/>
-      <w:r>
-        <w:rPr>
-          <w:rFonts w:ascii="Verdana" w:hAnsi="Verdana" w:cstheme="majorHAnsi"/>
-          <w:sz w:val="20"/>
-          <w:szCs w:val="20"/>
-        </w:rPr>
-        <w:t>Grégoire</w:t>
-      </w:r>
-      <w:proofErr w:type="spellEnd"/>
-      <w:r>
-        <w:rPr>
-          <w:rFonts w:ascii="Verdana" w:hAnsi="Verdana" w:cstheme="majorHAnsi"/>
-          <w:sz w:val="20"/>
-          <w:szCs w:val="20"/>
-        </w:rPr>
-        <w:t xml:space="preserve"> </w:t>
+      <w:r>
+        <w:rPr>
+          <w:rFonts w:ascii="Verdana" w:hAnsi="Verdana" w:cstheme="majorHAnsi"/>
+          <w:sz w:val="20"/>
+          <w:szCs w:val="20"/>
+        </w:rPr>
+        <w:t xml:space="preserve">Grégoire </w:t>
       </w:r>
       <w:proofErr w:type="spellStart"/>
       <w:r>
@@ -10139,77 +8908,13 @@
           <w:szCs w:val="20"/>
         </w:rPr>
       </w:pPr>
-      <w:proofErr w:type="spellStart"/>
-      <w:r>
-        <w:rPr>
-          <w:rFonts w:ascii="Verdana" w:hAnsi="Verdana" w:cstheme="majorHAnsi"/>
-          <w:sz w:val="20"/>
-          <w:szCs w:val="20"/>
-        </w:rPr>
-        <w:t>Kosuke</w:t>
-      </w:r>
-      <w:proofErr w:type="spellEnd"/>
-      <w:r>
-        <w:rPr>
-          <w:rFonts w:ascii="Verdana" w:hAnsi="Verdana" w:cstheme="majorHAnsi"/>
-          <w:sz w:val="20"/>
-          <w:szCs w:val="20"/>
-        </w:rPr>
-        <w:t xml:space="preserve"> Takahashi, Takahiro Omi, </w:t>
-      </w:r>
-      <w:proofErr w:type="spellStart"/>
-      <w:r>
-        <w:rPr>
-          <w:rFonts w:ascii="Verdana" w:hAnsi="Verdana" w:cstheme="majorHAnsi"/>
-          <w:sz w:val="20"/>
-          <w:szCs w:val="20"/>
-        </w:rPr>
-        <w:t>Kosuke</w:t>
-      </w:r>
-      <w:proofErr w:type="spellEnd"/>
-      <w:r>
-        <w:rPr>
-          <w:rFonts w:ascii="Verdana" w:hAnsi="Verdana" w:cstheme="majorHAnsi"/>
-          <w:sz w:val="20"/>
-          <w:szCs w:val="20"/>
-        </w:rPr>
-        <w:t xml:space="preserve"> </w:t>
-      </w:r>
-      <w:proofErr w:type="spellStart"/>
-      <w:r>
-        <w:rPr>
-          <w:rFonts w:ascii="Verdana" w:hAnsi="Verdana" w:cstheme="majorHAnsi"/>
-          <w:sz w:val="20"/>
-          <w:szCs w:val="20"/>
-        </w:rPr>
-        <w:t>Arima</w:t>
-      </w:r>
-      <w:proofErr w:type="spellEnd"/>
-      <w:r>
-        <w:rPr>
-          <w:rFonts w:ascii="Verdana" w:hAnsi="Verdana" w:cstheme="majorHAnsi"/>
-          <w:sz w:val="20"/>
-          <w:szCs w:val="20"/>
-        </w:rPr>
-        <w:t xml:space="preserve"> and Tatsuya </w:t>
-      </w:r>
-      <w:proofErr w:type="spellStart"/>
-      <w:r>
-        <w:rPr>
-          <w:rFonts w:ascii="Verdana" w:hAnsi="Verdana" w:cstheme="majorHAnsi"/>
-          <w:sz w:val="20"/>
-          <w:szCs w:val="20"/>
-        </w:rPr>
-        <w:t>Ishigaki</w:t>
-      </w:r>
-      <w:proofErr w:type="spellEnd"/>
-      <w:r>
-        <w:rPr>
-          <w:rFonts w:ascii="Verdana" w:hAnsi="Verdana" w:cstheme="majorHAnsi"/>
-          <w:sz w:val="20"/>
-          <w:szCs w:val="20"/>
-        </w:rPr>
-        <w:t xml:space="preserve">. </w:t>
+      <w:r>
+        <w:rPr>
+          <w:rFonts w:ascii="Verdana" w:hAnsi="Verdana" w:cstheme="majorHAnsi"/>
+          <w:sz w:val="20"/>
+          <w:szCs w:val="20"/>
+        </w:rPr>
+        <w:t xml:space="preserve">Kosuke Takahashi, Takahiro Omi, Kosuke Arima and Tatsuya Ishigaki. </w:t>
       </w:r>
       <w:r>
         <w:rPr>
@@ -10260,25 +8965,7 @@
           <w:sz w:val="20"/>
           <w:szCs w:val="20"/>
         </w:rPr>
-        <w:t xml:space="preserve"> </w:t>
-      </w:r>
-      <w:proofErr w:type="spellStart"/>
-      <w:r>
-        <w:rPr>
-          <w:rFonts w:ascii="Verdana" w:hAnsi="Verdana" w:cstheme="majorHAnsi"/>
-          <w:sz w:val="20"/>
-          <w:szCs w:val="20"/>
-        </w:rPr>
-        <w:t>Gan</w:t>
-      </w:r>
-      <w:proofErr w:type="spellEnd"/>
-      <w:r>
-        <w:rPr>
-          <w:rFonts w:ascii="Verdana" w:hAnsi="Verdana" w:cstheme="majorHAnsi"/>
-          <w:sz w:val="20"/>
-          <w:szCs w:val="20"/>
-        </w:rPr>
-        <w:t xml:space="preserve"> and </w:t>
+        <w:t xml:space="preserve"> Gan and </w:t>
       </w:r>
       <w:proofErr w:type="spellStart"/>
       <w:r>
@@ -10441,27 +9128,7 @@
           <w:sz w:val="20"/>
           <w:szCs w:val="20"/>
         </w:rPr>
-        <w:t>: A Pre-</w:t>
-      </w:r>
-      <w:proofErr w:type="gramStart"/>
-      <w:r>
-        <w:rPr>
-          <w:rFonts w:ascii="Verdana" w:hAnsi="Verdana" w:cstheme="majorHAnsi"/>
-          <w:i/>
-          <w:sz w:val="20"/>
-          <w:szCs w:val="20"/>
-        </w:rPr>
-        <w:t>trained</w:t>
-      </w:r>
-      <w:proofErr w:type="gramEnd"/>
-      <w:r>
-        <w:rPr>
-          <w:rFonts w:ascii="Verdana" w:hAnsi="Verdana" w:cstheme="majorHAnsi"/>
-          <w:i/>
-          <w:sz w:val="20"/>
-          <w:szCs w:val="20"/>
-        </w:rPr>
-        <w:t xml:space="preserve"> Model for Vietnamese Biomedical Text</w:t>
+        <w:t>: A Pre-trained Model for Vietnamese Biomedical Text</w:t>
       </w:r>
     </w:p>
     <w:p>
@@ -10928,43 +9595,7 @@
           <w:sz w:val="20"/>
           <w:szCs w:val="20"/>
         </w:rPr>
-        <w:t xml:space="preserve"> </w:t>
-      </w:r>
-      <w:proofErr w:type="spellStart"/>
-      <w:r>
-        <w:rPr>
-          <w:rFonts w:ascii="Verdana" w:hAnsi="Verdana" w:cstheme="majorHAnsi"/>
-          <w:sz w:val="20"/>
-          <w:szCs w:val="20"/>
-        </w:rPr>
-        <w:t>Guha</w:t>
-      </w:r>
-      <w:proofErr w:type="spellEnd"/>
-      <w:r>
-        <w:rPr>
-          <w:rFonts w:ascii="Verdana" w:hAnsi="Verdana" w:cstheme="majorHAnsi"/>
-          <w:sz w:val="20"/>
-          <w:szCs w:val="20"/>
-        </w:rPr>
-        <w:t xml:space="preserve"> and </w:t>
-      </w:r>
-      <w:proofErr w:type="spellStart"/>
-      <w:r>
-        <w:rPr>
-          <w:rFonts w:ascii="Verdana" w:hAnsi="Verdana" w:cstheme="majorHAnsi"/>
-          <w:sz w:val="20"/>
-          <w:szCs w:val="20"/>
-        </w:rPr>
-        <w:t>Sukumar</w:t>
-      </w:r>
-      <w:proofErr w:type="spellEnd"/>
-      <w:r>
-        <w:rPr>
-          <w:rFonts w:ascii="Verdana" w:hAnsi="Verdana" w:cstheme="majorHAnsi"/>
-          <w:sz w:val="20"/>
-          <w:szCs w:val="20"/>
-        </w:rPr>
-        <w:t xml:space="preserve"> Nandi. </w:t>
+        <w:t xml:space="preserve"> Guha and Sukumar Nandi. </w:t>
       </w:r>
       <w:r>
         <w:rPr>
@@ -11025,25 +9656,7 @@
           <w:sz w:val="20"/>
           <w:szCs w:val="20"/>
         </w:rPr>
-        <w:t xml:space="preserve"> </w:t>
-      </w:r>
-      <w:proofErr w:type="spellStart"/>
-      <w:r>
-        <w:rPr>
-          <w:rFonts w:ascii="Verdana" w:hAnsi="Verdana" w:cstheme="majorHAnsi"/>
-          <w:sz w:val="20"/>
-          <w:szCs w:val="20"/>
-        </w:rPr>
-        <w:t>Pilar</w:t>
-      </w:r>
-      <w:proofErr w:type="spellEnd"/>
-      <w:r>
-        <w:rPr>
-          <w:rFonts w:ascii="Verdana" w:hAnsi="Verdana" w:cstheme="majorHAnsi"/>
-          <w:sz w:val="20"/>
-          <w:szCs w:val="20"/>
-        </w:rPr>
-        <w:t xml:space="preserve">, Dane </w:t>
+        <w:t xml:space="preserve"> Pilar, Dane </w:t>
       </w:r>
       <w:proofErr w:type="spellStart"/>
       <w:r>
@@ -11079,25 +9692,7 @@
           <w:sz w:val="20"/>
           <w:szCs w:val="20"/>
         </w:rPr>
-        <w:t xml:space="preserve"> Mari Papas, Mary </w:t>
-      </w:r>
-      <w:proofErr w:type="spellStart"/>
-      <w:r>
-        <w:rPr>
-          <w:rFonts w:ascii="Verdana" w:hAnsi="Verdana" w:cstheme="majorHAnsi"/>
-          <w:sz w:val="20"/>
-          <w:szCs w:val="20"/>
-        </w:rPr>
-        <w:t>Loise</w:t>
-      </w:r>
-      <w:proofErr w:type="spellEnd"/>
-      <w:r>
-        <w:rPr>
-          <w:rFonts w:ascii="Verdana" w:hAnsi="Verdana" w:cstheme="majorHAnsi"/>
-          <w:sz w:val="20"/>
-          <w:szCs w:val="20"/>
-        </w:rPr>
-        <w:t xml:space="preserve"> Buenaventura, Myron Darrel </w:t>
+        <w:t xml:space="preserve"> Mari Papas, Mary Loise Buenaventura, Myron Darrel </w:t>
       </w:r>
       <w:proofErr w:type="spellStart"/>
       <w:r>
@@ -11463,25 +10058,7 @@
           <w:sz w:val="20"/>
           <w:szCs w:val="20"/>
         </w:rPr>
-        <w:t xml:space="preserve"> </w:t>
-      </w:r>
-      <w:proofErr w:type="spellStart"/>
-      <w:r>
-        <w:rPr>
-          <w:rFonts w:ascii="Verdana" w:hAnsi="Verdana" w:cstheme="majorHAnsi"/>
-          <w:sz w:val="20"/>
-          <w:szCs w:val="20"/>
-        </w:rPr>
-        <w:t>Kasun</w:t>
-      </w:r>
-      <w:proofErr w:type="spellEnd"/>
-      <w:r>
-        <w:rPr>
-          <w:rFonts w:ascii="Verdana" w:hAnsi="Verdana" w:cstheme="majorHAnsi"/>
-          <w:sz w:val="20"/>
-          <w:szCs w:val="20"/>
-        </w:rPr>
-        <w:t xml:space="preserve"> </w:t>
+        <w:t xml:space="preserve"> Kasun </w:t>
       </w:r>
       <w:proofErr w:type="spellStart"/>
       <w:r>
@@ -11664,6 +10241,42 @@
           <w:sz w:val="20"/>
           <w:szCs w:val="20"/>
         </w:rPr>
+        <w:t xml:space="preserve"> Baruah, </w:t>
+      </w:r>
+      <w:proofErr w:type="spellStart"/>
+      <w:r>
+        <w:rPr>
+          <w:rFonts w:ascii="Verdana" w:hAnsi="Verdana" w:cstheme="majorHAnsi"/>
+          <w:sz w:val="20"/>
+          <w:szCs w:val="20"/>
+        </w:rPr>
+        <w:t>Sanasam</w:t>
+      </w:r>
+      <w:proofErr w:type="spellEnd"/>
+      <w:r>
+        <w:rPr>
+          <w:rFonts w:ascii="Verdana" w:hAnsi="Verdana" w:cstheme="majorHAnsi"/>
+          <w:sz w:val="20"/>
+          <w:szCs w:val="20"/>
+        </w:rPr>
+        <w:t xml:space="preserve"> Ranbir Singh and </w:t>
+      </w:r>
+      <w:proofErr w:type="spellStart"/>
+      <w:r>
+        <w:rPr>
+          <w:rFonts w:ascii="Verdana" w:hAnsi="Verdana" w:cstheme="majorHAnsi"/>
+          <w:sz w:val="20"/>
+          <w:szCs w:val="20"/>
+        </w:rPr>
+        <w:t>Priyankoo</w:t>
+      </w:r>
+      <w:proofErr w:type="spellEnd"/>
+      <w:r>
+        <w:rPr>
+          <w:rFonts w:ascii="Verdana" w:hAnsi="Verdana" w:cstheme="majorHAnsi"/>
+          <w:sz w:val="20"/>
+          <w:szCs w:val="20"/>
+        </w:rPr>
         <w:t xml:space="preserve"> </w:t>
       </w:r>
       <w:proofErr w:type="spellStart"/>
@@ -11673,78 +10286,6 @@
           <w:sz w:val="20"/>
           <w:szCs w:val="20"/>
         </w:rPr>
-        <w:t>Baruah</w:t>
-      </w:r>
-      <w:proofErr w:type="spellEnd"/>
-      <w:r>
-        <w:rPr>
-          <w:rFonts w:ascii="Verdana" w:hAnsi="Verdana" w:cstheme="majorHAnsi"/>
-          <w:sz w:val="20"/>
-          <w:szCs w:val="20"/>
-        </w:rPr>
-        <w:t xml:space="preserve">, </w:t>
-      </w:r>
-      <w:proofErr w:type="spellStart"/>
-      <w:r>
-        <w:rPr>
-          <w:rFonts w:ascii="Verdana" w:hAnsi="Verdana" w:cstheme="majorHAnsi"/>
-          <w:sz w:val="20"/>
-          <w:szCs w:val="20"/>
-        </w:rPr>
-        <w:t>Sanasam</w:t>
-      </w:r>
-      <w:proofErr w:type="spellEnd"/>
-      <w:r>
-        <w:rPr>
-          <w:rFonts w:ascii="Verdana" w:hAnsi="Verdana" w:cstheme="majorHAnsi"/>
-          <w:sz w:val="20"/>
-          <w:szCs w:val="20"/>
-        </w:rPr>
-        <w:t xml:space="preserve"> </w:t>
-      </w:r>
-      <w:proofErr w:type="spellStart"/>
-      <w:r>
-        <w:rPr>
-          <w:rFonts w:ascii="Verdana" w:hAnsi="Verdana" w:cstheme="majorHAnsi"/>
-          <w:sz w:val="20"/>
-          <w:szCs w:val="20"/>
-        </w:rPr>
-        <w:t>Ranbir</w:t>
-      </w:r>
-      <w:proofErr w:type="spellEnd"/>
-      <w:r>
-        <w:rPr>
-          <w:rFonts w:ascii="Verdana" w:hAnsi="Verdana" w:cstheme="majorHAnsi"/>
-          <w:sz w:val="20"/>
-          <w:szCs w:val="20"/>
-        </w:rPr>
-        <w:t xml:space="preserve"> Singh and </w:t>
-      </w:r>
-      <w:proofErr w:type="spellStart"/>
-      <w:r>
-        <w:rPr>
-          <w:rFonts w:ascii="Verdana" w:hAnsi="Verdana" w:cstheme="majorHAnsi"/>
-          <w:sz w:val="20"/>
-          <w:szCs w:val="20"/>
-        </w:rPr>
-        <w:t>Priyankoo</w:t>
-      </w:r>
-      <w:proofErr w:type="spellEnd"/>
-      <w:r>
-        <w:rPr>
-          <w:rFonts w:ascii="Verdana" w:hAnsi="Verdana" w:cstheme="majorHAnsi"/>
-          <w:sz w:val="20"/>
-          <w:szCs w:val="20"/>
-        </w:rPr>
-        <w:t xml:space="preserve"> </w:t>
-      </w:r>
-      <w:proofErr w:type="spellStart"/>
-      <w:r>
-        <w:rPr>
-          <w:rFonts w:ascii="Verdana" w:hAnsi="Verdana" w:cstheme="majorHAnsi"/>
-          <w:sz w:val="20"/>
-          <w:szCs w:val="20"/>
-        </w:rPr>
         <w:t>Sarmah</w:t>
       </w:r>
       <w:proofErr w:type="spellEnd"/>
@@ -11763,27 +10304,7 @@
           <w:sz w:val="20"/>
           <w:szCs w:val="20"/>
         </w:rPr>
-        <w:t>Assamese Back Transliteration - An Empirical Study Over Canonical and Non-</w:t>
-      </w:r>
-      <w:proofErr w:type="gramStart"/>
-      <w:r>
-        <w:rPr>
-          <w:rFonts w:ascii="Verdana" w:hAnsi="Verdana" w:cstheme="majorHAnsi"/>
-          <w:i/>
-          <w:sz w:val="20"/>
-          <w:szCs w:val="20"/>
-        </w:rPr>
-        <w:t>canonical</w:t>
-      </w:r>
-      <w:proofErr w:type="gramEnd"/>
-      <w:r>
-        <w:rPr>
-          <w:rFonts w:ascii="Verdana" w:hAnsi="Verdana" w:cstheme="majorHAnsi"/>
-          <w:i/>
-          <w:sz w:val="20"/>
-          <w:szCs w:val="20"/>
-        </w:rPr>
-        <w:t xml:space="preserve"> Datasets</w:t>
+        <w:t>Assamese Back Transliteration - An Empirical Study Over Canonical and Non-canonical Datasets</w:t>
       </w:r>
       <w:r>
         <w:rPr>
@@ -11900,25 +10421,7 @@
           <w:sz w:val="20"/>
           <w:szCs w:val="20"/>
         </w:rPr>
-        <w:t xml:space="preserve"> </w:t>
-      </w:r>
-      <w:proofErr w:type="spellStart"/>
-      <w:r>
-        <w:rPr>
-          <w:rFonts w:ascii="Verdana" w:hAnsi="Verdana" w:cstheme="majorHAnsi"/>
-          <w:sz w:val="20"/>
-          <w:szCs w:val="20"/>
-        </w:rPr>
-        <w:t>Ranbir</w:t>
-      </w:r>
-      <w:proofErr w:type="spellEnd"/>
-      <w:r>
-        <w:rPr>
-          <w:rFonts w:ascii="Verdana" w:hAnsi="Verdana" w:cstheme="majorHAnsi"/>
-          <w:sz w:val="20"/>
-          <w:szCs w:val="20"/>
-        </w:rPr>
-        <w:t xml:space="preserve"> Singh and </w:t>
+        <w:t xml:space="preserve"> Ranbir Singh and </w:t>
       </w:r>
       <w:proofErr w:type="spellStart"/>
       <w:r>
@@ -12090,25 +10593,7 @@
           <w:sz w:val="20"/>
           <w:szCs w:val="20"/>
         </w:rPr>
-        <w:t xml:space="preserve">, </w:t>
-      </w:r>
-      <w:proofErr w:type="spellStart"/>
-      <w:r>
-        <w:rPr>
-          <w:rFonts w:ascii="Verdana" w:hAnsi="Verdana" w:cstheme="majorHAnsi"/>
-          <w:sz w:val="20"/>
-          <w:szCs w:val="20"/>
-        </w:rPr>
-        <w:t>Ananya</w:t>
-      </w:r>
-      <w:proofErr w:type="spellEnd"/>
-      <w:r>
-        <w:rPr>
-          <w:rFonts w:ascii="Verdana" w:hAnsi="Verdana" w:cstheme="majorHAnsi"/>
-          <w:sz w:val="20"/>
-          <w:szCs w:val="20"/>
-        </w:rPr>
-        <w:t xml:space="preserve"> Joshi and </w:t>
+        <w:t xml:space="preserve">, Ananya Joshi and </w:t>
       </w:r>
       <w:proofErr w:type="spellStart"/>
       <w:r>
@@ -12162,23 +10647,13 @@
           <w:szCs w:val="20"/>
         </w:rPr>
       </w:pPr>
-      <w:proofErr w:type="spellStart"/>
-      <w:r>
-        <w:rPr>
-          <w:rFonts w:ascii="Verdana" w:hAnsi="Verdana" w:cstheme="majorHAnsi"/>
-          <w:sz w:val="20"/>
-          <w:szCs w:val="20"/>
-        </w:rPr>
-        <w:t>Lokesh</w:t>
-      </w:r>
-      <w:proofErr w:type="spellEnd"/>
-      <w:r>
-        <w:rPr>
-          <w:rFonts w:ascii="Verdana" w:hAnsi="Verdana" w:cstheme="majorHAnsi"/>
-          <w:sz w:val="20"/>
-          <w:szCs w:val="20"/>
-        </w:rPr>
-        <w:t xml:space="preserve"> </w:t>
+      <w:r>
+        <w:rPr>
+          <w:rFonts w:ascii="Verdana" w:hAnsi="Verdana" w:cstheme="majorHAnsi"/>
+          <w:sz w:val="20"/>
+          <w:szCs w:val="20"/>
+        </w:rPr>
+        <w:t xml:space="preserve">Lokesh </w:t>
       </w:r>
       <w:proofErr w:type="spellStart"/>
       <w:r>
@@ -12214,25 +10689,7 @@
           <w:sz w:val="20"/>
           <w:szCs w:val="20"/>
         </w:rPr>
-        <w:t xml:space="preserve">, </w:t>
-      </w:r>
-      <w:proofErr w:type="spellStart"/>
-      <w:r>
-        <w:rPr>
-          <w:rFonts w:ascii="Verdana" w:hAnsi="Verdana" w:cstheme="majorHAnsi"/>
-          <w:sz w:val="20"/>
-          <w:szCs w:val="20"/>
-        </w:rPr>
-        <w:t>Nirmal</w:t>
-      </w:r>
-      <w:proofErr w:type="spellEnd"/>
-      <w:r>
-        <w:rPr>
-          <w:rFonts w:ascii="Verdana" w:hAnsi="Verdana" w:cstheme="majorHAnsi"/>
-          <w:sz w:val="20"/>
-          <w:szCs w:val="20"/>
-        </w:rPr>
-        <w:t xml:space="preserve"> </w:t>
+        <w:t xml:space="preserve">, Nirmal </w:t>
       </w:r>
       <w:proofErr w:type="spellStart"/>
       <w:r>
@@ -12250,25 +10707,7 @@
           <w:sz w:val="20"/>
           <w:szCs w:val="20"/>
         </w:rPr>
-        <w:t xml:space="preserve"> and Manish </w:t>
-      </w:r>
-      <w:proofErr w:type="spellStart"/>
-      <w:r>
-        <w:rPr>
-          <w:rFonts w:ascii="Verdana" w:hAnsi="Verdana" w:cstheme="majorHAnsi"/>
-          <w:sz w:val="20"/>
-          <w:szCs w:val="20"/>
-        </w:rPr>
-        <w:t>Shrivastava</w:t>
-      </w:r>
-      <w:proofErr w:type="spellEnd"/>
-      <w:r>
-        <w:rPr>
-          <w:rFonts w:ascii="Verdana" w:hAnsi="Verdana" w:cstheme="majorHAnsi"/>
-          <w:sz w:val="20"/>
-          <w:szCs w:val="20"/>
-        </w:rPr>
-        <w:t xml:space="preserve">. </w:t>
+        <w:t xml:space="preserve"> and Manish Shrivastava. </w:t>
       </w:r>
       <w:proofErr w:type="spellStart"/>
       <w:r>
@@ -12343,7 +10782,27 @@
           <w:rFonts w:ascii="Verdana" w:hAnsi="Verdana" w:cstheme="majorHAnsi"/>
           <w:lang w:val="en-HK"/>
         </w:rPr>
-        <w:t xml:space="preserve"> Team</w:t>
+        <w:t xml:space="preserve"> Robotics</w:t>
+      </w:r>
+    </w:p>
+    <w:p>
+      <w:pPr>
+        <w:rPr>
+          <w:rFonts w:ascii="Verdana" w:hAnsi="Verdana" w:cstheme="majorHAnsi"/>
+          <w:i/>
+          <w:iCs/>
+          <w:lang w:val="en-HK"/>
+        </w:rPr>
+      </w:pPr>
+      <w:r>
+        <w:rPr>
+          <w:rFonts w:ascii="Verdana" w:hAnsi="Verdana" w:cstheme="majorHAnsi"/>
+          <w:i/>
+          <w:iCs/>
+          <w:lang w:val="en-HK"/>
+        </w:rPr>
+        <w:lastRenderedPageBreak/>
+        <w:t>From Breakdown to Breakthrough: Overcoming 'Robot Death' in Social Interactions</w:t>
       </w:r>
     </w:p>
     <w:p>
@@ -12373,23 +10832,7 @@
           <w:rFonts w:ascii="Verdana" w:hAnsi="Verdana" w:cstheme="majorHAnsi"/>
           <w:lang w:val="en-HK"/>
         </w:rPr>
-        <w:t xml:space="preserve">7:30 Social Dinner at the Nan </w:t>
-      </w:r>
-      <w:proofErr w:type="spellStart"/>
-      <w:r>
-        <w:rPr>
-          <w:rFonts w:ascii="Verdana" w:hAnsi="Verdana" w:cstheme="majorHAnsi"/>
-          <w:lang w:val="en-HK"/>
-        </w:rPr>
-        <w:t>Lian</w:t>
-      </w:r>
-      <w:proofErr w:type="spellEnd"/>
-      <w:r>
-        <w:rPr>
-          <w:rFonts w:ascii="Verdana" w:hAnsi="Verdana" w:cstheme="majorHAnsi"/>
-          <w:lang w:val="en-HK"/>
-        </w:rPr>
-        <w:t xml:space="preserve"> Garden Vegetarian Restaurant</w:t>
+        <w:t>7:30 Social Dinner at the Nan Lian Garden Vegetarian Restaurant</w:t>
       </w:r>
     </w:p>
     <w:p>
@@ -12421,7 +10864,7 @@
 </file>
 
 <file path=word/numbering.xml><?xml version="1.0" encoding="utf-8"?>
-<w:numbering xmlns:wpc="http://schemas.microsoft.com/office/word/2010/wordprocessingCanvas" xmlns:cx="http://schemas.microsoft.com/office/drawing/2014/chartex" xmlns:mc="http://schemas.openxmlformats.org/markup-compatibility/2006" xmlns:o="urn:schemas-microsoft-com:office:office" xmlns:r="http://schemas.openxmlformats.org/officeDocument/2006/relationships" xmlns:m="http://schemas.openxmlformats.org/officeDocument/2006/math" xmlns:v="urn:schemas-microsoft-com:vml" xmlns:wp14="http://schemas.microsoft.com/office/word/2010/wordprocessingDrawing" xmlns:wp="http://schemas.openxmlformats.org/drawingml/2006/wordprocessingDrawing" xmlns:w10="urn:schemas-microsoft-com:office:word" xmlns:w="http://schemas.openxmlformats.org/wordprocessingml/2006/main" xmlns:w14="http://schemas.microsoft.com/office/word/2010/wordml" xmlns:w15="http://schemas.microsoft.com/office/word/2012/wordml" xmlns:w16se="http://schemas.microsoft.com/office/word/2015/wordml/symex" xmlns:wpg="http://schemas.microsoft.com/office/word/2010/wordprocessingGroup" xmlns:wpi="http://schemas.microsoft.com/office/word/2010/wordprocessingInk" xmlns:wne="http://schemas.microsoft.com/office/word/2006/wordml" xmlns:wps="http://schemas.microsoft.com/office/word/2010/wordprocessingShape" mc:Ignorable="w14 w15 w16se wp14">
+<w:numbering xmlns:wpc="http://schemas.microsoft.com/office/word/2010/wordprocessingCanvas" xmlns:cx="http://schemas.microsoft.com/office/drawing/2014/chartex" xmlns:cx1="http://schemas.microsoft.com/office/drawing/2015/9/8/chartex" xmlns:cx2="http://schemas.microsoft.com/office/drawing/2015/10/21/chartex" xmlns:cx3="http://schemas.microsoft.com/office/drawing/2016/5/9/chartex" xmlns:cx4="http://schemas.microsoft.com/office/drawing/2016/5/10/chartex" xmlns:cx5="http://schemas.microsoft.com/office/drawing/2016/5/11/chartex" xmlns:cx6="http://schemas.microsoft.com/office/drawing/2016/5/12/chartex" xmlns:cx7="http://schemas.microsoft.com/office/drawing/2016/5/13/chartex" xmlns:cx8="http://schemas.microsoft.com/office/drawing/2016/5/14/chartex" xmlns:mc="http://schemas.openxmlformats.org/markup-compatibility/2006" xmlns:aink="http://schemas.microsoft.com/office/drawing/2016/ink" xmlns:am3d="http://schemas.microsoft.com/office/drawing/2017/model3d" xmlns:o="urn:schemas-microsoft-com:office:office" xmlns:r="http://schemas.openxmlformats.org/officeDocument/2006/relationships" xmlns:m="http://schemas.openxmlformats.org/officeDocument/2006/math" xmlns:v="urn:schemas-microsoft-com:vml" xmlns:wp14="http://schemas.microsoft.com/office/word/2010/wordprocessingDrawing" xmlns:wp="http://schemas.openxmlformats.org/drawingml/2006/wordprocessingDrawing" xmlns:w10="urn:schemas-microsoft-com:office:word" xmlns:w="http://schemas.openxmlformats.org/wordprocessingml/2006/main" xmlns:w14="http://schemas.microsoft.com/office/word/2010/wordml" xmlns:w15="http://schemas.microsoft.com/office/word/2012/wordml" xmlns:w16cex="http://schemas.microsoft.com/office/word/2018/wordml/cex" xmlns:w16cid="http://schemas.microsoft.com/office/word/2016/wordml/cid" xmlns:w16="http://schemas.microsoft.com/office/word/2018/wordml" xmlns:w16sdtdh="http://schemas.microsoft.com/office/word/2020/wordml/sdtdatahash" xmlns:w16se="http://schemas.microsoft.com/office/word/2015/wordml/symex" xmlns:wpg="http://schemas.microsoft.com/office/word/2010/wordprocessingGroup" xmlns:wpi="http://schemas.microsoft.com/office/word/2010/wordprocessingInk" xmlns:wne="http://schemas.microsoft.com/office/word/2006/wordml" xmlns:wps="http://schemas.microsoft.com/office/word/2010/wordprocessingShape" mc:Ignorable="w14 w15 w16se w16cid w16 w16cex w16sdtdh wp14">
   <w:abstractNum w:abstractNumId="0" w15:restartNumberingAfterBreak="0">
     <w:nsid w:val="034D6020"/>
     <w:multiLevelType w:val="hybridMultilevel"/>
@@ -13118,7 +11561,7 @@
 </file>
 
 <file path=word/styles.xml><?xml version="1.0" encoding="utf-8"?>
-<w:styles xmlns:mc="http://schemas.openxmlformats.org/markup-compatibility/2006" xmlns:r="http://schemas.openxmlformats.org/officeDocument/2006/relationships" xmlns:w="http://schemas.openxmlformats.org/wordprocessingml/2006/main" xmlns:w14="http://schemas.microsoft.com/office/word/2010/wordml" xmlns:w15="http://schemas.microsoft.com/office/word/2012/wordml" xmlns:w16se="http://schemas.microsoft.com/office/word/2015/wordml/symex" mc:Ignorable="w14 w15 w16se">
+<w:styles xmlns:mc="http://schemas.openxmlformats.org/markup-compatibility/2006" xmlns:r="http://schemas.openxmlformats.org/officeDocument/2006/relationships" xmlns:w="http://schemas.openxmlformats.org/wordprocessingml/2006/main" xmlns:w14="http://schemas.microsoft.com/office/word/2010/wordml" xmlns:w15="http://schemas.microsoft.com/office/word/2012/wordml" xmlns:w16cex="http://schemas.microsoft.com/office/word/2018/wordml/cex" xmlns:w16cid="http://schemas.microsoft.com/office/word/2016/wordml/cid" xmlns:w16="http://schemas.microsoft.com/office/word/2018/wordml" xmlns:w16sdtdh="http://schemas.microsoft.com/office/word/2020/wordml/sdtdatahash" xmlns:w16se="http://schemas.microsoft.com/office/word/2015/wordml/symex" mc:Ignorable="w14 w15 w16se w16cid w16 w16cex w16sdtdh">
   <w:docDefaults>
     <w:rPrDefault>
       <w:rPr>
@@ -13134,7 +11577,7 @@
       </w:pPr>
     </w:pPrDefault>
   </w:docDefaults>
-  <w:latentStyles w:defLockedState="0" w:defUIPriority="99" w:defSemiHidden="0" w:defUnhideWhenUsed="0" w:defQFormat="0" w:count="371">
+  <w:latentStyles w:defLockedState="0" w:defUIPriority="99" w:defSemiHidden="0" w:defUnhideWhenUsed="0" w:defQFormat="0" w:count="376">
     <w:lsdException w:name="Normal" w:uiPriority="0" w:qFormat="1"/>
     <w:lsdException w:name="heading 1" w:uiPriority="9" w:qFormat="1"/>
     <w:lsdException w:name="heading 2" w:semiHidden="1" w:uiPriority="9" w:unhideWhenUsed="1" w:qFormat="1"/>
@@ -13240,7 +11683,6 @@
     <w:lsdException w:name="HTML Sample" w:semiHidden="1" w:unhideWhenUsed="1"/>
     <w:lsdException w:name="HTML Typewriter" w:semiHidden="1" w:unhideWhenUsed="1"/>
     <w:lsdException w:name="HTML Variable" w:semiHidden="1" w:unhideWhenUsed="1"/>
-    <w:lsdException w:name="Normal Table" w:semiHidden="1" w:unhideWhenUsed="1"/>
     <w:lsdException w:name="annotation subject" w:semiHidden="1" w:unhideWhenUsed="1"/>
     <w:lsdException w:name="No List" w:semiHidden="1" w:unhideWhenUsed="1"/>
     <w:lsdException w:name="Outline List 1" w:semiHidden="1" w:unhideWhenUsed="1"/>
@@ -13283,11 +11725,8 @@
     <w:lsdException w:name="Table Contemporary" w:semiHidden="1" w:unhideWhenUsed="1"/>
     <w:lsdException w:name="Table Elegant" w:semiHidden="1" w:unhideWhenUsed="1"/>
     <w:lsdException w:name="Table Professional" w:semiHidden="1" w:unhideWhenUsed="1"/>
-    <w:lsdException w:name="Table Subtle 1" w:semiHidden="1" w:unhideWhenUsed="1"/>
     <w:lsdException w:name="Table Subtle 2" w:semiHidden="1" w:unhideWhenUsed="1"/>
     <w:lsdException w:name="Table Web 1" w:semiHidden="1" w:unhideWhenUsed="1"/>
-    <w:lsdException w:name="Table Web 2" w:semiHidden="1" w:unhideWhenUsed="1"/>
-    <w:lsdException w:name="Table Web 3" w:semiHidden="1" w:unhideWhenUsed="1"/>
     <w:lsdException w:name="Balloon Text" w:semiHidden="1" w:unhideWhenUsed="1"/>
     <w:lsdException w:name="Table Grid" w:uiPriority="39"/>
     <w:lsdException w:name="Table Theme" w:semiHidden="1" w:unhideWhenUsed="1"/>
@@ -13506,6 +11945,11 @@
     <w:lsdException w:name="List Table 5 Dark Accent 6" w:uiPriority="50"/>
     <w:lsdException w:name="List Table 6 Colorful Accent 6" w:uiPriority="51"/>
     <w:lsdException w:name="List Table 7 Colorful Accent 6" w:uiPriority="52"/>
+    <w:lsdException w:name="Mention" w:semiHidden="1" w:unhideWhenUsed="1"/>
+    <w:lsdException w:name="Smart Hyperlink" w:semiHidden="1" w:unhideWhenUsed="1"/>
+    <w:lsdException w:name="Hashtag" w:semiHidden="1" w:unhideWhenUsed="1"/>
+    <w:lsdException w:name="Unresolved Mention" w:semiHidden="1" w:unhideWhenUsed="1"/>
+    <w:lsdException w:name="Smart Link" w:semiHidden="1" w:unhideWhenUsed="1"/>
   </w:latentStyles>
   <w:style w:type="paragraph" w:default="1" w:styleId="Normal">
     <w:name w:val="Normal"/>
